--- a/historias/Historias.docx
+++ b/historias/Historias.docx
@@ -1,348 +1,203 @@
 
-<file path=word/document2.xml><?xml version="1.0" encoding="utf-8"?>
-<w:document xmlns:wpc="http://schemas.microsoft.com/office/word/2010/wordprocessingCanvas" xmlns:mc="http://schemas.openxmlformats.org/markup-compatibility/2006" xmlns:o="urn:schemas-microsoft-com:office:office" xmlns:r="http://schemas.openxmlformats.org/officeDocument/2006/relationships" xmlns:m="http://schemas.openxmlformats.org/officeDocument/2006/math" xmlns:v="urn:schemas-microsoft-com:vml" xmlns:wp14="http://schemas.microsoft.com/office/word/2010/wordprocessingDrawing" xmlns:wp="http://schemas.openxmlformats.org/drawingml/2006/wordprocessingDrawing" xmlns:w10="urn:schemas-microsoft-com:office:word" xmlns:w="http://schemas.openxmlformats.org/wordprocessingml/2006/main" xmlns:w14="http://schemas.microsoft.com/office/word/2010/wordml" xmlns:w15="http://schemas.microsoft.com/office/word/2012/wordml" xmlns:wpg="http://schemas.microsoft.com/office/word/2010/wordprocessingGroup" xmlns:wpi="http://schemas.microsoft.com/office/word/2010/wordprocessingInk" xmlns:wne="http://schemas.microsoft.com/office/word/2006/wordml" xmlns:wps="http://schemas.microsoft.com/office/word/2010/wordprocessingShape" mc:Ignorable="w14 w15 wp14">
+<file path=word/document.xml><?xml version="1.0" encoding="utf-8"?>
+<w:document xmlns:wpc="http://schemas.microsoft.com/office/word/2010/wordprocessingCanvas" xmlns:cx="http://schemas.microsoft.com/office/drawing/2014/chartex" xmlns:mc="http://schemas.openxmlformats.org/markup-compatibility/2006" xmlns:o="urn:schemas-microsoft-com:office:office" xmlns:r="http://schemas.openxmlformats.org/officeDocument/2006/relationships" xmlns:m="http://schemas.openxmlformats.org/officeDocument/2006/math" xmlns:v="urn:schemas-microsoft-com:vml" xmlns:wp14="http://schemas.microsoft.com/office/word/2010/wordprocessingDrawing" xmlns:wp="http://schemas.openxmlformats.org/drawingml/2006/wordprocessingDrawing" xmlns:w10="urn:schemas-microsoft-com:office:word" xmlns:w="http://schemas.openxmlformats.org/wordprocessingml/2006/main" xmlns:w14="http://schemas.microsoft.com/office/word/2010/wordml" xmlns:w15="http://schemas.microsoft.com/office/word/2012/wordml" xmlns:w16se="http://schemas.microsoft.com/office/word/2015/wordml/symex" xmlns:wpg="http://schemas.microsoft.com/office/word/2010/wordprocessingGroup" xmlns:wpi="http://schemas.microsoft.com/office/word/2010/wordprocessingInk" xmlns:wne="http://schemas.microsoft.com/office/word/2006/wordml" xmlns:wps="http://schemas.microsoft.com/office/word/2010/wordprocessingShape" mc:Ignorable="w14 w15 w16se wp14">
   <w:body>
     <w:p>
       <w:pPr>
         <w:rPr>
-          <w:b w:val="1"/>
-          <w:bCs w:val="1"/>
+          <w:b/>
+          <w:bCs/>
           <w:sz w:val="28"/>
           <w:szCs w:val="28"/>
         </w:rPr>
       </w:pPr>
       <w:r>
         <w:rPr>
-          <w:b w:val="1"/>
-          <w:bCs w:val="1"/>
+          <w:b/>
+          <w:bCs/>
           <w:sz w:val="28"/>
           <w:szCs w:val="28"/>
         </w:rPr>
-        <w:t>Módulo Análisis de imágenes</w:t>
-      </w:r>
-    </w:p>
-    <w:p xmlns:wp14="http://schemas.microsoft.com/office/word/2010/wordml" wp14:textId="14EB640B">
-      <w:pPr>
-        <w:rPr>
-          <w:b w:val="1"/>
-          <w:bCs w:val="1"/>
+        <w:t>Nombres:</w:t>
+      </w:r>
+    </w:p>
+    <w:p>
+      <w:pPr>
+        <w:rPr>
+          <w:bCs/>
           <w:sz w:val="28"/>
           <w:szCs w:val="28"/>
         </w:rPr>
       </w:pPr>
-      <w:bookmarkStart w:name="_GoBack" w:id="0"/>
-      <w:bookmarkEnd w:id="0"/>
-      <w:r>
-        <w:rPr>
-          <w:b w:val="1"/>
-          <w:bCs w:val="1"/>
+      <w:proofErr w:type="spellStart"/>
+      <w:r>
+        <w:rPr>
+          <w:bCs/>
           <w:sz w:val="28"/>
           <w:szCs w:val="28"/>
         </w:rPr>
-        <w:t>H</w:t>
-      </w:r>
-      <w:r>
-        <w:rPr>
-          <w:b w:val="1"/>
-          <w:bCs w:val="1"/>
+        <w:t>Andrango</w:t>
+      </w:r>
+      <w:proofErr w:type="spellEnd"/>
+      <w:r>
+        <w:rPr>
+          <w:bCs/>
           <w:sz w:val="28"/>
           <w:szCs w:val="28"/>
         </w:rPr>
-        <w:t>i</w:t>
-      </w:r>
-      <w:r>
-        <w:rPr>
-          <w:b w:val="1"/>
-          <w:bCs w:val="1"/>
+        <w:t xml:space="preserve"> Norberto</w:t>
+      </w:r>
+    </w:p>
+    <w:p>
+      <w:pPr>
+        <w:rPr>
+          <w:bCs/>
           <w:sz w:val="28"/>
           <w:szCs w:val="28"/>
         </w:rPr>
-        <w:t>s</w:t>
-      </w:r>
-      <w:r>
-        <w:rPr>
-          <w:b w:val="1"/>
-          <w:bCs w:val="1"/>
+      </w:pPr>
+      <w:proofErr w:type="spellStart"/>
+      <w:r>
+        <w:rPr>
+          <w:bCs/>
           <w:sz w:val="28"/>
           <w:szCs w:val="28"/>
         </w:rPr>
-        <w:t>t</w:t>
-      </w:r>
-      <w:r>
-        <w:rPr>
-          <w:b w:val="1"/>
-          <w:bCs w:val="1"/>
+        <w:t>Chinacalle</w:t>
+      </w:r>
+      <w:proofErr w:type="spellEnd"/>
+      <w:r>
+        <w:rPr>
+          <w:bCs/>
           <w:sz w:val="28"/>
           <w:szCs w:val="28"/>
         </w:rPr>
-        <w:t>o</w:t>
-      </w:r>
-      <w:r>
-        <w:rPr>
-          <w:b w:val="1"/>
-          <w:bCs w:val="1"/>
+        <w:t xml:space="preserve"> Analí</w:t>
+      </w:r>
+      <w:bookmarkStart w:id="0" w:name="_GoBack"/>
+      <w:bookmarkEnd w:id="0"/>
+    </w:p>
+    <w:p>
+      <w:pPr>
+        <w:rPr>
+          <w:b/>
+          <w:bCs/>
           <w:sz w:val="28"/>
           <w:szCs w:val="28"/>
         </w:rPr>
-        <w:t>r</w:t>
-      </w:r>
-      <w:r>
-        <w:rPr>
-          <w:b w:val="1"/>
-          <w:bCs w:val="1"/>
+      </w:pPr>
+      <w:r>
+        <w:rPr>
+          <w:b/>
+          <w:bCs/>
           <w:sz w:val="28"/>
           <w:szCs w:val="28"/>
         </w:rPr>
-        <w:t>i</w:t>
-      </w:r>
-      <w:r>
-        <w:rPr>
-          <w:b w:val="1"/>
-          <w:bCs w:val="1"/>
+        <w:t>Módulo Análisis de imágenes</w:t>
+      </w:r>
+    </w:p>
+    <w:p>
+      <w:pPr>
+        <w:rPr>
+          <w:b/>
+          <w:bCs/>
           <w:sz w:val="28"/>
           <w:szCs w:val="28"/>
         </w:rPr>
-        <w:t>a</w:t>
-      </w:r>
-      <w:r>
-        <w:rPr>
-          <w:b w:val="1"/>
-          <w:bCs w:val="1"/>
+      </w:pPr>
+      <w:r>
+        <w:rPr>
+          <w:b/>
+          <w:bCs/>
           <w:sz w:val="28"/>
           <w:szCs w:val="28"/>
         </w:rPr>
-        <w:t xml:space="preserve"> </w:t>
-      </w:r>
-      <w:r>
-        <w:rPr>
-          <w:b w:val="1"/>
-          <w:bCs w:val="1"/>
+        <w:t>Historia de Usuario</w:t>
+      </w:r>
+    </w:p>
+    <w:p>
+      <w:r>
+        <w:t>Yo como usuario deseo poder subir una imagen para compararla con otras imágenes en una página específica, y recibir como resultado la imagen que más se parezca.</w:t>
+      </w:r>
+    </w:p>
+    <w:p>
+      <w:r>
+        <w:t>Criterios de aceptación</w:t>
+      </w:r>
+    </w:p>
+    <w:p>
+      <w:pPr>
+        <w:pStyle w:val="Prrafodelista"/>
+        <w:numPr>
+          <w:ilvl w:val="0"/>
+          <w:numId w:val="8"/>
+        </w:numPr>
+      </w:pPr>
+      <w:r>
+        <w:t>La imagen que se puede ingresar debe ser en formato: PNG, JPG, JPEG.</w:t>
+      </w:r>
+    </w:p>
+    <w:p>
+      <w:pPr>
+        <w:pStyle w:val="Prrafodelista"/>
+        <w:numPr>
+          <w:ilvl w:val="0"/>
+          <w:numId w:val="8"/>
+        </w:numPr>
+      </w:pPr>
+      <w:r>
+        <w:t>Los resultados se presentarán paginados de 10 en 10.</w:t>
+      </w:r>
+    </w:p>
+    <w:p>
+      <w:pPr>
+        <w:pStyle w:val="Prrafodelista"/>
+        <w:numPr>
+          <w:ilvl w:val="0"/>
+          <w:numId w:val="8"/>
+        </w:numPr>
+      </w:pPr>
+      <w:r>
+        <w:t>Los resultados se mostrarán ordenados de mayor a menor coincidencia con la imagen</w:t>
+      </w:r>
+    </w:p>
+    <w:p>
+      <w:pPr>
+        <w:pStyle w:val="Prrafodelista"/>
+        <w:numPr>
+          <w:ilvl w:val="0"/>
+          <w:numId w:val="8"/>
+        </w:numPr>
+      </w:pPr>
+      <w:r>
+        <w:t>Cada resultado tendrá la opción de ‘Ver más’ para poder ver ambas imágenes, la que se carga al sistema y la que se contrasto.</w:t>
+      </w:r>
+    </w:p>
+    <w:p/>
+    <w:p/>
+    <w:p>
+      <w:pPr>
+        <w:rPr>
+          <w:b/>
+          <w:bCs/>
           <w:sz w:val="28"/>
           <w:szCs w:val="28"/>
         </w:rPr>
-        <w:t>d</w:t>
-      </w:r>
-      <w:r>
-        <w:rPr>
-          <w:b w:val="1"/>
-          <w:bCs w:val="1"/>
+      </w:pPr>
+      <w:r>
+        <w:rPr>
+          <w:b/>
+          <w:bCs/>
           <w:sz w:val="28"/>
           <w:szCs w:val="28"/>
         </w:rPr>
-        <w:t>e</w:t>
-      </w:r>
-      <w:r>
-        <w:rPr>
-          <w:b w:val="1"/>
-          <w:bCs w:val="1"/>
-          <w:sz w:val="28"/>
-          <w:szCs w:val="28"/>
-        </w:rPr>
-        <w:t xml:space="preserve"> </w:t>
-      </w:r>
-      <w:r>
-        <w:rPr>
-          <w:b w:val="1"/>
-          <w:bCs w:val="1"/>
-          <w:sz w:val="28"/>
-          <w:szCs w:val="28"/>
-        </w:rPr>
-        <w:t>U</w:t>
-      </w:r>
-      <w:r>
-        <w:rPr>
-          <w:b w:val="1"/>
-          <w:bCs w:val="1"/>
-          <w:sz w:val="28"/>
-          <w:szCs w:val="28"/>
-        </w:rPr>
-        <w:t>s</w:t>
-      </w:r>
-      <w:r>
-        <w:rPr>
-          <w:b w:val="1"/>
-          <w:bCs w:val="1"/>
-          <w:sz w:val="28"/>
-          <w:szCs w:val="28"/>
-        </w:rPr>
-        <w:t>u</w:t>
-      </w:r>
-      <w:r>
-        <w:rPr>
-          <w:b w:val="1"/>
-          <w:bCs w:val="1"/>
-          <w:sz w:val="28"/>
-          <w:szCs w:val="28"/>
-        </w:rPr>
-        <w:t>a</w:t>
-      </w:r>
-      <w:r>
-        <w:rPr>
-          <w:b w:val="1"/>
-          <w:bCs w:val="1"/>
-          <w:sz w:val="28"/>
-          <w:szCs w:val="28"/>
-        </w:rPr>
-        <w:t>r</w:t>
-      </w:r>
-      <w:r>
-        <w:rPr>
-          <w:b w:val="1"/>
-          <w:bCs w:val="1"/>
-          <w:sz w:val="28"/>
-          <w:szCs w:val="28"/>
-        </w:rPr>
-        <w:t>i</w:t>
-      </w:r>
-      <w:r>
-        <w:rPr>
-          <w:b w:val="1"/>
-          <w:bCs w:val="1"/>
-          <w:sz w:val="28"/>
-          <w:szCs w:val="28"/>
-        </w:rPr>
-        <w:t>o</w:t>
-      </w:r>
-    </w:p>
-    <w:p>
-      <w:pPr>
-        <w:pStyle w:val="Normal"/>
-      </w:pPr>
-      <w:r>
-        <w:rPr/>
-        <w:t>Yo como usuario deseo poder subir una imagen para compararla con otras imágenes en una página específica, y recibir como resultado la imagen que más se parezca.</w:t>
-      </w:r>
-    </w:p>
-    <w:p>
-      <w:pPr>
-        <w:pStyle w:val="Normal"/>
-      </w:pPr>
-      <w:r>
-        <w:rPr/>
-        <w:t>Criterios de aceptación</w:t>
-      </w:r>
-    </w:p>
-    <w:p>
-      <w:pPr>
-        <w:pStyle w:val="ListParagraph"/>
-        <w:numPr>
-          <w:ilvl w:val="0"/>
-          <w:numId w:val="3"/>
-        </w:numPr>
-        <w:rPr>
-          <w:sz w:val="22"/>
-          <w:szCs w:val="22"/>
-        </w:rPr>
-      </w:pPr>
-      <w:r>
-        <w:rPr/>
-        <w:t>La imagen que se puede ingresar debe ser en formato: PNG, JPG, JPEG.</w:t>
-      </w:r>
-    </w:p>
-    <w:p>
-      <w:pPr>
-        <w:pStyle w:val="ListParagraph"/>
-        <w:numPr>
-          <w:ilvl w:val="0"/>
-          <w:numId w:val="3"/>
-        </w:numPr>
-        <w:rPr>
-          <w:sz w:val="22"/>
-          <w:szCs w:val="22"/>
-        </w:rPr>
-      </w:pPr>
-      <w:r>
-        <w:rPr/>
-        <w:t>Los resultados se presentarán paginados de 10 en 10.</w:t>
-      </w:r>
-    </w:p>
-    <w:p>
-      <w:pPr>
-        <w:pStyle w:val="ListParagraph"/>
-        <w:numPr>
-          <w:ilvl w:val="0"/>
-          <w:numId w:val="3"/>
-        </w:numPr>
-        <w:rPr>
-          <w:sz w:val="22"/>
-          <w:szCs w:val="22"/>
-        </w:rPr>
-      </w:pPr>
-      <w:r>
-        <w:rPr/>
-        <w:t>Los resultados se mostrarán ordenados de mayor a menor coincidencia con la imagen</w:t>
-      </w:r>
-    </w:p>
-    <w:p>
-      <w:pPr>
-        <w:pStyle w:val="ListParagraph"/>
-        <w:numPr>
-          <w:ilvl w:val="0"/>
-          <w:numId w:val="3"/>
-        </w:numPr>
-        <w:rPr>
-          <w:sz w:val="22"/>
-          <w:szCs w:val="22"/>
-        </w:rPr>
-      </w:pPr>
-      <w:r>
-        <w:rPr/>
-        <w:t>Cada resultado tendrá la opción de ‘Ver más’ para poder ver ambas imágenes, la que se carga al sistema y la que se contrasto.</w:t>
-      </w:r>
-    </w:p>
-    <w:p>
-      <w:pPr>
-        <w:pStyle w:val="Normal"/>
-      </w:pPr>
-    </w:p>
-    <w:p>
-      <w:pPr>
-        <w:pStyle w:val="Normal"/>
-      </w:pPr>
-    </w:p>
-    <w:p>
-      <w:pPr>
-        <w:pStyle w:val="Normal"/>
-        <w:rPr>
-          <w:b w:val="1"/>
-          <w:bCs w:val="1"/>
-          <w:sz w:val="28"/>
-          <w:szCs w:val="28"/>
-        </w:rPr>
-      </w:pPr>
-      <w:r>
-        <w:rPr>
-          <w:b w:val="1"/>
-          <w:bCs w:val="1"/>
-          <w:sz w:val="28"/>
-          <w:szCs w:val="28"/>
-        </w:rPr>
-        <w:t>C</w:t>
-      </w:r>
-      <w:r>
-        <w:rPr>
-          <w:b w:val="1"/>
-          <w:bCs w:val="1"/>
-          <w:sz w:val="28"/>
-          <w:szCs w:val="28"/>
-        </w:rPr>
-        <w:t>a</w:t>
-      </w:r>
-      <w:r>
-        <w:rPr>
-          <w:b w:val="1"/>
-          <w:bCs w:val="1"/>
-          <w:sz w:val="28"/>
-          <w:szCs w:val="28"/>
-        </w:rPr>
-        <w:t>so de uso</w:t>
+        <w:t>Caso de uso</w:t>
       </w:r>
     </w:p>
     <w:tbl>
       <w:tblPr>
-        <w:tblStyle w:val="TableGrid"/>
+        <w:tblStyle w:val="Tablaconcuadrcula"/>
         <w:tblW w:w="0" w:type="auto"/>
-        <w:tblInd w:w="0" w:type="dxa"/>
         <w:tblLayout w:type="fixed"/>
         <w:tblLook w:val="06A0" w:firstRow="1" w:lastRow="0" w:firstColumn="1" w:lastColumn="0" w:noHBand="1" w:noVBand="1"/>
       </w:tblPr>
@@ -354,14 +209,9 @@
         <w:tc>
           <w:tcPr>
             <w:tcW w:w="2040" w:type="dxa"/>
-            <w:tcMar/>
           </w:tcPr>
           <w:p>
-            <w:pPr>
-              <w:pStyle w:val="Normal"/>
-            </w:pPr>
-            <w:r>
-              <w:rPr/>
+            <w:r>
               <w:t>Nombre</w:t>
             </w:r>
           </w:p>
@@ -369,12 +219,29 @@
         <w:tc>
           <w:tcPr>
             <w:tcW w:w="6986" w:type="dxa"/>
-            <w:tcMar/>
+          </w:tcPr>
+          <w:p/>
+        </w:tc>
+      </w:tr>
+      <w:tr>
+        <w:tc>
+          <w:tcPr>
+            <w:tcW w:w="2040" w:type="dxa"/>
           </w:tcPr>
           <w:p>
-            <w:pPr>
-              <w:pStyle w:val="Normal"/>
-            </w:pPr>
+            <w:r>
+              <w:t>Actores</w:t>
+            </w:r>
+          </w:p>
+        </w:tc>
+        <w:tc>
+          <w:tcPr>
+            <w:tcW w:w="6986" w:type="dxa"/>
+          </w:tcPr>
+          <w:p>
+            <w:r>
+              <w:t>Usuario del sistema</w:t>
+            </w:r>
           </w:p>
         </w:tc>
       </w:tr>
@@ -382,30 +249,20 @@
         <w:tc>
           <w:tcPr>
             <w:tcW w:w="2040" w:type="dxa"/>
-            <w:tcMar/>
           </w:tcPr>
           <w:p>
-            <w:pPr>
-              <w:pStyle w:val="Normal"/>
-            </w:pPr>
-            <w:r>
-              <w:rPr/>
-              <w:t>Actores</w:t>
+            <w:r>
+              <w:t>Precondición</w:t>
             </w:r>
           </w:p>
         </w:tc>
         <w:tc>
           <w:tcPr>
             <w:tcW w:w="6986" w:type="dxa"/>
-            <w:tcMar/>
           </w:tcPr>
           <w:p>
-            <w:pPr>
-              <w:pStyle w:val="Normal"/>
-            </w:pPr>
-            <w:r>
-              <w:rPr/>
-              <w:t>Usuario del sistema</w:t>
+            <w:r>
+              <w:t>EL usuario debe encontrarse en el sistema, en el módulo de análisis de imágenes</w:t>
             </w:r>
           </w:p>
         </w:tc>
@@ -414,30 +271,59 @@
         <w:tc>
           <w:tcPr>
             <w:tcW w:w="2040" w:type="dxa"/>
-            <w:tcMar/>
           </w:tcPr>
           <w:p>
-            <w:pPr>
-              <w:pStyle w:val="Normal"/>
-            </w:pPr>
-            <w:r>
-              <w:rPr/>
-              <w:t>Precondición</w:t>
+            <w:r>
+              <w:t>Flujo normal</w:t>
             </w:r>
           </w:p>
         </w:tc>
         <w:tc>
           <w:tcPr>
             <w:tcW w:w="6986" w:type="dxa"/>
-            <w:tcMar/>
           </w:tcPr>
           <w:p>
             <w:pPr>
-              <w:pStyle w:val="Normal"/>
+              <w:pStyle w:val="Prrafodelista"/>
+              <w:numPr>
+                <w:ilvl w:val="0"/>
+                <w:numId w:val="10"/>
+              </w:numPr>
             </w:pPr>
             <w:r>
-              <w:rPr/>
-              <w:t>EL usuario debe encontrarse en el sistema, en el módulo de análisis de imágenes</w:t>
+              <w:t>El usuario selecciona la foto con formato PNG que va a subir</w:t>
+            </w:r>
+          </w:p>
+          <w:p>
+            <w:pPr>
+              <w:pStyle w:val="Prrafodelista"/>
+              <w:numPr>
+                <w:ilvl w:val="0"/>
+                <w:numId w:val="10"/>
+              </w:numPr>
+            </w:pPr>
+            <w:r>
+              <w:t xml:space="preserve">El usuario ingresa la </w:t>
+            </w:r>
+            <w:proofErr w:type="spellStart"/>
+            <w:r>
+              <w:t>url</w:t>
+            </w:r>
+            <w:proofErr w:type="spellEnd"/>
+            <w:r>
+              <w:t xml:space="preserve"> para comparar la imagen seleccionada</w:t>
+            </w:r>
+          </w:p>
+          <w:p>
+            <w:pPr>
+              <w:pStyle w:val="Prrafodelista"/>
+              <w:numPr>
+                <w:ilvl w:val="0"/>
+                <w:numId w:val="10"/>
+              </w:numPr>
+            </w:pPr>
+            <w:r>
+              <w:t>El sistema compara la imagen cargada con las imágenes de la página y se muestra la lista de la comparativa.</w:t>
             </w:r>
           </w:p>
         </w:tc>
@@ -446,151 +332,39 @@
         <w:tc>
           <w:tcPr>
             <w:tcW w:w="2040" w:type="dxa"/>
-            <w:tcMar/>
           </w:tcPr>
           <w:p>
-            <w:pPr>
-              <w:pStyle w:val="Normal"/>
-            </w:pPr>
-            <w:r>
-              <w:rPr/>
-              <w:t>Flujo normal</w:t>
+            <w:r>
+              <w:t>Flujo alternativo</w:t>
             </w:r>
           </w:p>
         </w:tc>
         <w:tc>
           <w:tcPr>
             <w:tcW w:w="6986" w:type="dxa"/>
-            <w:tcMar/>
           </w:tcPr>
           <w:p>
             <w:pPr>
-              <w:pStyle w:val="ListParagraph"/>
+              <w:pStyle w:val="Prrafodelista"/>
               <w:numPr>
                 <w:ilvl w:val="0"/>
-                <w:numId w:val="1"/>
+                <w:numId w:val="9"/>
               </w:numPr>
-              <w:rPr>
-                <w:sz w:val="22"/>
-                <w:szCs w:val="22"/>
-              </w:rPr>
             </w:pPr>
             <w:r>
-              <w:rPr/>
-              <w:t>El usuario selecciona la foto con formato PNG que va a subir</w:t>
+              <w:t>El usuario selecciona la foto con formato SVG que va a subir</w:t>
             </w:r>
           </w:p>
           <w:p>
             <w:pPr>
-              <w:pStyle w:val="ListParagraph"/>
+              <w:pStyle w:val="Prrafodelista"/>
               <w:numPr>
                 <w:ilvl w:val="0"/>
-                <w:numId w:val="1"/>
+                <w:numId w:val="9"/>
               </w:numPr>
-              <w:rPr>
-                <w:sz w:val="22"/>
-                <w:szCs w:val="22"/>
-              </w:rPr>
             </w:pPr>
             <w:r>
-              <w:rPr/>
-              <w:t xml:space="preserve">El usuario ingresa la </w:t>
-            </w:r>
-            <w:proofErr w:type="spellStart"/>
-            <w:r>
-              <w:rPr/>
-              <w:t>url</w:t>
-            </w:r>
-            <w:proofErr w:type="spellEnd"/>
-            <w:r>
-              <w:rPr/>
-              <w:t xml:space="preserve"> para comparar la imagen seleccionada</w:t>
-            </w:r>
-          </w:p>
-          <w:p>
-            <w:pPr>
-              <w:pStyle w:val="ListParagraph"/>
-              <w:numPr>
-                <w:ilvl w:val="0"/>
-                <w:numId w:val="1"/>
-              </w:numPr>
-              <w:rPr>
-                <w:sz w:val="22"/>
-                <w:szCs w:val="22"/>
-              </w:rPr>
-            </w:pPr>
-            <w:r>
-              <w:rPr/>
-              <w:t>El sistema compara la imagen cargada con las imágenes de la página y se muestra la lista de la comparativa.</w:t>
-            </w:r>
-          </w:p>
-        </w:tc>
-      </w:tr>
-      <w:tr>
-        <w:tc>
-          <w:tcPr>
-            <w:tcW w:w="2040" w:type="dxa"/>
-            <w:tcMar/>
-          </w:tcPr>
-          <w:p>
-            <w:pPr>
-              <w:pStyle w:val="Normal"/>
-            </w:pPr>
-            <w:r>
-              <w:rPr/>
-              <w:t>Flujo alternativo</w:t>
-            </w:r>
-          </w:p>
-        </w:tc>
-        <w:tc>
-          <w:tcPr>
-            <w:tcW w:w="6986" w:type="dxa"/>
-            <w:tcMar/>
-          </w:tcPr>
-          <w:p>
-            <w:pPr>
-              <w:pStyle w:val="ListParagraph"/>
-              <w:numPr>
-                <w:ilvl w:val="0"/>
-                <w:numId w:val="2"/>
-              </w:numPr>
-              <w:rPr>
-                <w:sz w:val="22"/>
-                <w:szCs w:val="22"/>
-              </w:rPr>
-            </w:pPr>
-            <w:r>
-              <w:rPr/>
-              <w:t xml:space="preserve">El usuario selecciona la foto con formato </w:t>
-            </w:r>
-            <w:r>
-              <w:rPr/>
-              <w:t xml:space="preserve">SVG </w:t>
-            </w:r>
-            <w:r>
-              <w:rPr/>
-              <w:t>que va a subir</w:t>
-            </w:r>
-          </w:p>
-          <w:p>
-            <w:pPr>
-              <w:pStyle w:val="ListParagraph"/>
-              <w:numPr>
-                <w:ilvl w:val="0"/>
-                <w:numId w:val="2"/>
-              </w:numPr>
-              <w:rPr>
-                <w:sz w:val="22"/>
-                <w:szCs w:val="22"/>
-              </w:rPr>
-            </w:pPr>
-            <w:r>
-              <w:rPr/>
-              <w:t xml:space="preserve">El </w:t>
-            </w:r>
-            <w:r>
-              <w:rPr/>
-              <w:t>sistema muestra un mensaje de alerta con los formatos permitidos para las imágenes.</w:t>
+              <w:t>El sistema muestra un mensaje de alerta con los formatos permitidos para las imágenes.</w:t>
             </w:r>
           </w:p>
         </w:tc>
@@ -598,10 +372,9 @@
     </w:tbl>
     <w:p>
       <w:pPr>
-        <w:pStyle w:val="Normal"/>
-        <w:rPr>
-          <w:b w:val="1"/>
-          <w:bCs w:val="1"/>
+        <w:rPr>
+          <w:b/>
+          <w:bCs/>
           <w:sz w:val="28"/>
           <w:szCs w:val="28"/>
         </w:rPr>
@@ -609,10 +382,9 @@
     </w:p>
     <w:p>
       <w:pPr>
-        <w:pStyle w:val="Normal"/>
-        <w:rPr>
-          <w:b w:val="1"/>
-          <w:bCs w:val="1"/>
+        <w:rPr>
+          <w:b/>
+          <w:bCs/>
           <w:sz w:val="28"/>
           <w:szCs w:val="28"/>
         </w:rPr>
@@ -620,164 +392,91 @@
       <w:proofErr w:type="spellStart"/>
       <w:r>
         <w:rPr>
-          <w:b w:val="1"/>
-          <w:bCs w:val="1"/>
+          <w:b/>
+          <w:bCs/>
           <w:sz w:val="28"/>
           <w:szCs w:val="28"/>
         </w:rPr>
-        <w:t>G</w:t>
-      </w:r>
-      <w:r>
-        <w:rPr>
-          <w:b w:val="1"/>
-          <w:bCs w:val="1"/>
-          <w:sz w:val="28"/>
-          <w:szCs w:val="28"/>
-        </w:rPr>
-        <w:t>herkins</w:t>
+        <w:t>Gherkins</w:t>
       </w:r>
       <w:proofErr w:type="spellEnd"/>
     </w:p>
     <w:p>
-      <w:pPr>
-        <w:pStyle w:val="Normal"/>
-      </w:pPr>
-      <w:r>
-        <w:rPr/>
+      <w:r>
         <w:t>Antecedentes:</w:t>
       </w:r>
     </w:p>
     <w:p>
-      <w:pPr>
-        <w:pStyle w:val="Normal"/>
-      </w:pPr>
-      <w:r>
-        <w:rPr/>
-        <w:t xml:space="preserve">El usuario ‘Pedro </w:t>
-      </w:r>
-      <w:r>
-        <w:rPr/>
-        <w:t>Pérez</w:t>
-      </w:r>
-      <w:r>
-        <w:rPr/>
-        <w:t>’ se encuentra en el sistema, en el módulo de análisis de imágenes</w:t>
-      </w:r>
-    </w:p>
-    <w:p>
-      <w:pPr>
-        <w:pStyle w:val="Normal"/>
-      </w:pPr>
-    </w:p>
-    <w:p>
-      <w:pPr>
-        <w:pStyle w:val="Normal"/>
-      </w:pPr>
-      <w:r>
-        <w:rPr/>
+      <w:r>
+        <w:t>El usuario ‘Pedro Pérez’ se encuentra en el sistema, en el módulo de análisis de imágenes</w:t>
+      </w:r>
+    </w:p>
+    <w:p/>
+    <w:p>
+      <w:r>
         <w:t>Escenario:</w:t>
       </w:r>
     </w:p>
     <w:p>
-      <w:pPr>
-        <w:pStyle w:val="Normal"/>
-      </w:pPr>
-      <w:r>
-        <w:rPr/>
+      <w:r>
         <w:t>El usuario desea subir una imagen de su ordenador al sistema para compararlo</w:t>
       </w:r>
     </w:p>
-    <w:p>
-      <w:pPr>
-        <w:pStyle w:val="Normal"/>
-      </w:pPr>
-    </w:p>
-    <w:p>
-      <w:pPr>
-        <w:pStyle w:val="Normal"/>
-      </w:pPr>
-      <w:r>
-        <w:rPr/>
+    <w:p/>
+    <w:p>
+      <w:r>
         <w:t>Dado que el usuario se encuentra en el módulo de análisis de imágenes</w:t>
       </w:r>
     </w:p>
     <w:p>
-      <w:pPr>
-        <w:pStyle w:val="Normal"/>
-      </w:pPr>
-      <w:r>
-        <w:rPr/>
+      <w:r>
+        <w:lastRenderedPageBreak/>
         <w:t xml:space="preserve">Y el usuario dio </w:t>
       </w:r>
       <w:proofErr w:type="spellStart"/>
       <w:r>
-        <w:rPr/>
         <w:t>click</w:t>
       </w:r>
       <w:proofErr w:type="spellEnd"/>
       <w:r>
-        <w:rPr/>
         <w:t xml:space="preserve"> sobre el botón ‘Subir foto’</w:t>
       </w:r>
     </w:p>
     <w:p>
-      <w:pPr>
-        <w:pStyle w:val="Normal"/>
-      </w:pPr>
-      <w:r>
-        <w:rPr/>
+      <w:r>
         <w:t>Y el usuario selecciona la imagen que desea comparar</w:t>
       </w:r>
     </w:p>
     <w:p>
-      <w:pPr>
-        <w:pStyle w:val="Normal"/>
-      </w:pPr>
-      <w:r>
-        <w:rPr/>
+      <w:r>
         <w:t xml:space="preserve">Y el usuario ingresa la </w:t>
       </w:r>
       <w:proofErr w:type="spellStart"/>
       <w:r>
-        <w:rPr/>
         <w:t>url</w:t>
       </w:r>
       <w:proofErr w:type="spellEnd"/>
       <w:r>
-        <w:rPr/>
         <w:t xml:space="preserve"> de la página para comparar las imágenes.</w:t>
       </w:r>
     </w:p>
     <w:p>
-      <w:pPr>
-        <w:pStyle w:val="Normal"/>
-      </w:pPr>
-      <w:r>
-        <w:rPr/>
+      <w:r>
         <w:t>Y el usuario da clic en el botón de ‘Comparar’</w:t>
       </w:r>
     </w:p>
     <w:p>
-      <w:pPr>
-        <w:pStyle w:val="Normal"/>
-      </w:pPr>
-      <w:r>
-        <w:rPr/>
+      <w:r>
         <w:t>Entonces el usuario podrá visualizar la lista con las imágenes comparadas ordenadas por mayor coincidencia.</w:t>
       </w:r>
     </w:p>
-    <w:p>
-      <w:pPr>
-        <w:pStyle w:val="Normal"/>
-      </w:pPr>
-    </w:p>
-    <w:p>
-      <w:r>
-        <w:rPr>
-          <w:rFonts w:ascii="Calibri" w:hAnsi="Calibri" w:eastAsia="Calibri" w:cs="Calibri"/>
-          <w:b w:val="1"/>
-          <w:bCs w:val="1"/>
-          <w:noProof w:val="0"/>
+    <w:p/>
+    <w:p>
+      <w:r>
+        <w:rPr>
+          <w:rFonts w:ascii="Calibri" w:eastAsia="Calibri" w:hAnsi="Calibri" w:cs="Calibri"/>
+          <w:b/>
+          <w:bCs/>
           <w:sz w:val="28"/>
           <w:szCs w:val="28"/>
           <w:lang w:val="es"/>
@@ -786,11 +485,9 @@
       </w:r>
       <w:r>
         <w:rPr>
-          <w:rFonts w:ascii="Calibri" w:hAnsi="Calibri" w:eastAsia="Calibri" w:cs="Calibri"/>
-          <w:noProof w:val="0"/>
+          <w:rFonts w:ascii="Calibri" w:eastAsia="Calibri" w:hAnsi="Calibri" w:cs="Calibri"/>
           <w:sz w:val="28"/>
           <w:szCs w:val="28"/>
-          <w:lang w:val="es-ES"/>
         </w:rPr>
         <w:t xml:space="preserve"> </w:t>
       </w:r>
@@ -801,11 +498,7 @@
       </w:pPr>
       <w:r>
         <w:rPr>
-          <w:rFonts w:ascii="Calibri" w:hAnsi="Calibri" w:eastAsia="Calibri" w:cs="Calibri"/>
-          <w:noProof w:val="0"/>
-          <w:sz w:val="22"/>
-          <w:szCs w:val="22"/>
-          <w:lang w:val="es-ES"/>
+          <w:rFonts w:ascii="Calibri" w:eastAsia="Calibri" w:hAnsi="Calibri" w:cs="Calibri"/>
         </w:rPr>
         <w:t>Yo como usuario deseo poder visualizar una gráfica con los porcentajes de coincidencia de las imágenes de resultado.</w:t>
       </w:r>
@@ -816,57 +509,37 @@
       </w:pPr>
       <w:r>
         <w:rPr>
-          <w:rFonts w:ascii="Calibri" w:hAnsi="Calibri" w:eastAsia="Calibri" w:cs="Calibri"/>
-          <w:noProof w:val="0"/>
-          <w:sz w:val="22"/>
-          <w:szCs w:val="22"/>
-          <w:lang w:val="es-ES"/>
+          <w:rFonts w:ascii="Calibri" w:eastAsia="Calibri" w:hAnsi="Calibri" w:cs="Calibri"/>
         </w:rPr>
         <w:t>Criterios de aceptación</w:t>
       </w:r>
     </w:p>
     <w:p>
       <w:pPr>
-        <w:pStyle w:val="ListParagraph"/>
+        <w:pStyle w:val="Prrafodelista"/>
         <w:numPr>
           <w:ilvl w:val="0"/>
-          <w:numId w:val="4"/>
+          <w:numId w:val="7"/>
         </w:numPr>
-        <w:rPr>
-          <w:sz w:val="22"/>
-          <w:szCs w:val="22"/>
-        </w:rPr>
-      </w:pPr>
-      <w:r>
-        <w:rPr>
-          <w:rFonts w:ascii="Calibri" w:hAnsi="Calibri" w:eastAsia="Calibri" w:cs="Calibri"/>
-          <w:noProof w:val="0"/>
-          <w:sz w:val="22"/>
-          <w:szCs w:val="22"/>
-          <w:lang w:val="es-ES"/>
+      </w:pPr>
+      <w:r>
+        <w:rPr>
+          <w:rFonts w:ascii="Calibri" w:eastAsia="Calibri" w:hAnsi="Calibri" w:cs="Calibri"/>
         </w:rPr>
         <w:t>La gráfica presentará el porcentaje de las imágenes listadas en la página de resultados en ese momento.</w:t>
       </w:r>
     </w:p>
     <w:p>
       <w:pPr>
-        <w:pStyle w:val="ListParagraph"/>
+        <w:pStyle w:val="Prrafodelista"/>
         <w:numPr>
           <w:ilvl w:val="0"/>
-          <w:numId w:val="4"/>
+          <w:numId w:val="7"/>
         </w:numPr>
-        <w:rPr>
-          <w:sz w:val="22"/>
-          <w:szCs w:val="22"/>
-        </w:rPr>
-      </w:pPr>
-      <w:r>
-        <w:rPr>
-          <w:rFonts w:ascii="Calibri" w:hAnsi="Calibri" w:eastAsia="Calibri" w:cs="Calibri"/>
-          <w:noProof w:val="0"/>
-          <w:sz w:val="22"/>
-          <w:szCs w:val="22"/>
-          <w:lang w:val="es-ES"/>
+      </w:pPr>
+      <w:r>
+        <w:rPr>
+          <w:rFonts w:ascii="Calibri" w:eastAsia="Calibri" w:hAnsi="Calibri" w:cs="Calibri"/>
         </w:rPr>
         <w:t>La gráfica se actualizará con los nuevos valores al avanzar o retroceder en las páginas de resultados.</w:t>
       </w:r>
@@ -874,10 +547,9 @@
     <w:p>
       <w:r>
         <w:rPr>
-          <w:rFonts w:ascii="Calibri" w:hAnsi="Calibri" w:eastAsia="Calibri" w:cs="Calibri"/>
-          <w:b w:val="1"/>
-          <w:bCs w:val="1"/>
-          <w:noProof w:val="0"/>
+          <w:rFonts w:ascii="Calibri" w:eastAsia="Calibri" w:hAnsi="Calibri" w:cs="Calibri"/>
+          <w:b/>
+          <w:bCs/>
           <w:sz w:val="28"/>
           <w:szCs w:val="28"/>
           <w:lang w:val="es"/>
@@ -886,18 +558,16 @@
       </w:r>
       <w:r>
         <w:rPr>
-          <w:rFonts w:ascii="Calibri" w:hAnsi="Calibri" w:eastAsia="Calibri" w:cs="Calibri"/>
-          <w:noProof w:val="0"/>
+          <w:rFonts w:ascii="Calibri" w:eastAsia="Calibri" w:hAnsi="Calibri" w:cs="Calibri"/>
           <w:sz w:val="28"/>
           <w:szCs w:val="28"/>
-          <w:lang w:val="es-ES"/>
         </w:rPr>
         <w:t xml:space="preserve"> </w:t>
       </w:r>
     </w:p>
     <w:tbl>
       <w:tblPr>
-        <w:tblStyle w:val="TableGrid"/>
+        <w:tblStyle w:val="Tablaconcuadrcula"/>
         <w:tblW w:w="0" w:type="auto"/>
         <w:tblLayout w:type="fixed"/>
         <w:tblLook w:val="04A0" w:firstRow="1" w:lastRow="0" w:firstColumn="1" w:lastColumn="0" w:noHBand="0" w:noVBand="1"/>
@@ -910,23 +580,18 @@
         <w:tc>
           <w:tcPr>
             <w:tcW w:w="1995" w:type="dxa"/>
-            <w:tcMar/>
           </w:tcPr>
           <w:p>
             <w:r>
               <w:rPr>
-                <w:rFonts w:ascii="Calibri" w:hAnsi="Calibri" w:eastAsia="Calibri" w:cs="Calibri"/>
-                <w:sz w:val="22"/>
-                <w:szCs w:val="22"/>
+                <w:rFonts w:ascii="Calibri" w:eastAsia="Calibri" w:hAnsi="Calibri" w:cs="Calibri"/>
                 <w:lang w:val="es"/>
               </w:rPr>
               <w:t>Nombre</w:t>
             </w:r>
             <w:r>
               <w:rPr>
-                <w:rFonts w:ascii="Calibri" w:hAnsi="Calibri" w:eastAsia="Calibri" w:cs="Calibri"/>
-                <w:sz w:val="22"/>
-                <w:szCs w:val="22"/>
+                <w:rFonts w:ascii="Calibri" w:eastAsia="Calibri" w:hAnsi="Calibri" w:cs="Calibri"/>
               </w:rPr>
               <w:t xml:space="preserve"> </w:t>
             </w:r>
@@ -935,14 +600,11 @@
         <w:tc>
           <w:tcPr>
             <w:tcW w:w="7031" w:type="dxa"/>
-            <w:tcMar/>
           </w:tcPr>
           <w:p>
             <w:r>
               <w:rPr>
-                <w:rFonts w:ascii="Calibri" w:hAnsi="Calibri" w:eastAsia="Calibri" w:cs="Calibri"/>
-                <w:sz w:val="22"/>
-                <w:szCs w:val="22"/>
+                <w:rFonts w:ascii="Calibri" w:eastAsia="Calibri" w:hAnsi="Calibri" w:cs="Calibri"/>
               </w:rPr>
               <w:t xml:space="preserve"> Visualizar gráfica de porcentajes de coincidencia</w:t>
             </w:r>
@@ -953,23 +615,18 @@
         <w:tc>
           <w:tcPr>
             <w:tcW w:w="1995" w:type="dxa"/>
-            <w:tcMar/>
           </w:tcPr>
           <w:p>
             <w:r>
               <w:rPr>
-                <w:rFonts w:ascii="Calibri" w:hAnsi="Calibri" w:eastAsia="Calibri" w:cs="Calibri"/>
-                <w:sz w:val="22"/>
-                <w:szCs w:val="22"/>
+                <w:rFonts w:ascii="Calibri" w:eastAsia="Calibri" w:hAnsi="Calibri" w:cs="Calibri"/>
                 <w:lang w:val="es"/>
               </w:rPr>
               <w:t>Actores</w:t>
             </w:r>
             <w:r>
               <w:rPr>
-                <w:rFonts w:ascii="Calibri" w:hAnsi="Calibri" w:eastAsia="Calibri" w:cs="Calibri"/>
-                <w:sz w:val="22"/>
-                <w:szCs w:val="22"/>
+                <w:rFonts w:ascii="Calibri" w:eastAsia="Calibri" w:hAnsi="Calibri" w:cs="Calibri"/>
               </w:rPr>
               <w:t xml:space="preserve"> </w:t>
             </w:r>
@@ -978,23 +635,18 @@
         <w:tc>
           <w:tcPr>
             <w:tcW w:w="7031" w:type="dxa"/>
-            <w:tcMar/>
           </w:tcPr>
           <w:p>
             <w:r>
               <w:rPr>
-                <w:rFonts w:ascii="Calibri" w:hAnsi="Calibri" w:eastAsia="Calibri" w:cs="Calibri"/>
-                <w:sz w:val="22"/>
-                <w:szCs w:val="22"/>
+                <w:rFonts w:ascii="Calibri" w:eastAsia="Calibri" w:hAnsi="Calibri" w:cs="Calibri"/>
                 <w:lang w:val="es"/>
               </w:rPr>
               <w:t>Usuario del sistema</w:t>
             </w:r>
             <w:r>
               <w:rPr>
-                <w:rFonts w:ascii="Calibri" w:hAnsi="Calibri" w:eastAsia="Calibri" w:cs="Calibri"/>
-                <w:sz w:val="22"/>
-                <w:szCs w:val="22"/>
+                <w:rFonts w:ascii="Calibri" w:eastAsia="Calibri" w:hAnsi="Calibri" w:cs="Calibri"/>
               </w:rPr>
               <w:t xml:space="preserve"> </w:t>
             </w:r>
@@ -1005,23 +657,18 @@
         <w:tc>
           <w:tcPr>
             <w:tcW w:w="1995" w:type="dxa"/>
-            <w:tcMar/>
           </w:tcPr>
           <w:p>
             <w:r>
               <w:rPr>
-                <w:rFonts w:ascii="Calibri" w:hAnsi="Calibri" w:eastAsia="Calibri" w:cs="Calibri"/>
-                <w:sz w:val="22"/>
-                <w:szCs w:val="22"/>
+                <w:rFonts w:ascii="Calibri" w:eastAsia="Calibri" w:hAnsi="Calibri" w:cs="Calibri"/>
                 <w:lang w:val="es"/>
               </w:rPr>
               <w:t>Precondición</w:t>
             </w:r>
             <w:r>
               <w:rPr>
-                <w:rFonts w:ascii="Calibri" w:hAnsi="Calibri" w:eastAsia="Calibri" w:cs="Calibri"/>
-                <w:sz w:val="22"/>
-                <w:szCs w:val="22"/>
+                <w:rFonts w:ascii="Calibri" w:eastAsia="Calibri" w:hAnsi="Calibri" w:cs="Calibri"/>
               </w:rPr>
               <w:t xml:space="preserve"> </w:t>
             </w:r>
@@ -1030,23 +677,18 @@
         <w:tc>
           <w:tcPr>
             <w:tcW w:w="7031" w:type="dxa"/>
-            <w:tcMar/>
           </w:tcPr>
           <w:p>
             <w:r>
               <w:rPr>
-                <w:rFonts w:ascii="Calibri" w:hAnsi="Calibri" w:eastAsia="Calibri" w:cs="Calibri"/>
-                <w:sz w:val="22"/>
-                <w:szCs w:val="22"/>
+                <w:rFonts w:ascii="Calibri" w:eastAsia="Calibri" w:hAnsi="Calibri" w:cs="Calibri"/>
                 <w:lang w:val="es"/>
               </w:rPr>
               <w:t>El usuario debe encontrarse en el sistema, en el módulo de análisis de imágenes</w:t>
             </w:r>
             <w:r>
               <w:rPr>
-                <w:rFonts w:ascii="Calibri" w:hAnsi="Calibri" w:eastAsia="Calibri" w:cs="Calibri"/>
-                <w:sz w:val="22"/>
-                <w:szCs w:val="22"/>
+                <w:rFonts w:ascii="Calibri" w:eastAsia="Calibri" w:hAnsi="Calibri" w:cs="Calibri"/>
               </w:rPr>
               <w:t>, tras haber realizado una búsqueda</w:t>
             </w:r>
@@ -1057,23 +699,18 @@
         <w:tc>
           <w:tcPr>
             <w:tcW w:w="1995" w:type="dxa"/>
-            <w:tcMar/>
           </w:tcPr>
           <w:p>
             <w:r>
               <w:rPr>
-                <w:rFonts w:ascii="Calibri" w:hAnsi="Calibri" w:eastAsia="Calibri" w:cs="Calibri"/>
-                <w:sz w:val="22"/>
-                <w:szCs w:val="22"/>
+                <w:rFonts w:ascii="Calibri" w:eastAsia="Calibri" w:hAnsi="Calibri" w:cs="Calibri"/>
                 <w:lang w:val="es"/>
               </w:rPr>
               <w:t>Flujo normal</w:t>
             </w:r>
             <w:r>
               <w:rPr>
-                <w:rFonts w:ascii="Calibri" w:hAnsi="Calibri" w:eastAsia="Calibri" w:cs="Calibri"/>
-                <w:sz w:val="22"/>
-                <w:szCs w:val="22"/>
+                <w:rFonts w:ascii="Calibri" w:eastAsia="Calibri" w:hAnsi="Calibri" w:cs="Calibri"/>
               </w:rPr>
               <w:t xml:space="preserve"> </w:t>
             </w:r>
@@ -1082,42 +719,32 @@
         <w:tc>
           <w:tcPr>
             <w:tcW w:w="7031" w:type="dxa"/>
-            <w:tcMar/>
           </w:tcPr>
           <w:p>
             <w:pPr>
-              <w:pStyle w:val="ListParagraph"/>
+              <w:pStyle w:val="Prrafodelista"/>
+              <w:numPr>
+                <w:ilvl w:val="0"/>
+                <w:numId w:val="6"/>
+              </w:numPr>
+            </w:pPr>
+            <w:r>
+              <w:rPr>
+                <w:lang w:val="es"/>
+              </w:rPr>
+              <w:t>El usuario selecciona el botón Visualizar gráfica</w:t>
+            </w:r>
+            <w:r>
+              <w:t xml:space="preserve"> </w:t>
+            </w:r>
+          </w:p>
+          <w:p>
+            <w:pPr>
+              <w:pStyle w:val="Prrafodelista"/>
               <w:numPr>
                 <w:ilvl w:val="0"/>
                 <w:numId w:val="5"/>
               </w:numPr>
-              <w:rPr>
-                <w:sz w:val="22"/>
-                <w:szCs w:val="22"/>
-              </w:rPr>
-            </w:pPr>
-            <w:r>
-              <w:rPr>
-                <w:lang w:val="es"/>
-              </w:rPr>
-              <w:t>El usuario selecciona el botón Visualizar gráfica</w:t>
-            </w:r>
-            <w:r>
-              <w:rPr/>
-              <w:t xml:space="preserve"> </w:t>
-            </w:r>
-          </w:p>
-          <w:p>
-            <w:pPr>
-              <w:pStyle w:val="ListParagraph"/>
-              <w:numPr>
-                <w:ilvl w:val="0"/>
-                <w:numId w:val="6"/>
-              </w:numPr>
-              <w:rPr>
-                <w:sz w:val="22"/>
-                <w:szCs w:val="22"/>
-              </w:rPr>
             </w:pPr>
             <w:r>
               <w:rPr>
@@ -1126,7 +753,6 @@
               <w:t>El sistema muestra la gráfica correspondiente a los resultados listados en la página actual.</w:t>
             </w:r>
             <w:r>
-              <w:rPr/>
               <w:t xml:space="preserve"> </w:t>
             </w:r>
           </w:p>
@@ -1136,23 +762,18 @@
         <w:tc>
           <w:tcPr>
             <w:tcW w:w="1995" w:type="dxa"/>
-            <w:tcMar/>
           </w:tcPr>
           <w:p>
             <w:r>
               <w:rPr>
-                <w:rFonts w:ascii="Calibri" w:hAnsi="Calibri" w:eastAsia="Calibri" w:cs="Calibri"/>
-                <w:sz w:val="22"/>
-                <w:szCs w:val="22"/>
+                <w:rFonts w:ascii="Calibri" w:eastAsia="Calibri" w:hAnsi="Calibri" w:cs="Calibri"/>
                 <w:lang w:val="es"/>
               </w:rPr>
               <w:t>Flujo alternativo</w:t>
             </w:r>
             <w:r>
               <w:rPr>
-                <w:rFonts w:ascii="Calibri" w:hAnsi="Calibri" w:eastAsia="Calibri" w:cs="Calibri"/>
-                <w:sz w:val="22"/>
-                <w:szCs w:val="22"/>
+                <w:rFonts w:ascii="Calibri" w:eastAsia="Calibri" w:hAnsi="Calibri" w:cs="Calibri"/>
               </w:rPr>
               <w:t xml:space="preserve"> </w:t>
             </w:r>
@@ -1161,19 +782,14 @@
         <w:tc>
           <w:tcPr>
             <w:tcW w:w="7031" w:type="dxa"/>
-            <w:tcMar/>
           </w:tcPr>
           <w:p>
             <w:pPr>
-              <w:pStyle w:val="ListParagraph"/>
+              <w:pStyle w:val="Prrafodelista"/>
               <w:numPr>
                 <w:ilvl w:val="0"/>
-                <w:numId w:val="7"/>
+                <w:numId w:val="4"/>
               </w:numPr>
-              <w:rPr>
-                <w:sz w:val="22"/>
-                <w:szCs w:val="22"/>
-              </w:rPr>
             </w:pPr>
             <w:r>
               <w:rPr>
@@ -1182,21 +798,16 @@
               <w:t>El usuario avanza en las páginas de resultado</w:t>
             </w:r>
             <w:r>
-              <w:rPr/>
               <w:t xml:space="preserve"> </w:t>
             </w:r>
           </w:p>
           <w:p>
             <w:pPr>
-              <w:pStyle w:val="ListParagraph"/>
+              <w:pStyle w:val="Prrafodelista"/>
               <w:numPr>
                 <w:ilvl w:val="0"/>
-                <w:numId w:val="8"/>
+                <w:numId w:val="3"/>
               </w:numPr>
-              <w:rPr>
-                <w:sz w:val="22"/>
-                <w:szCs w:val="22"/>
-              </w:rPr>
             </w:pPr>
             <w:r>
               <w:rPr>
@@ -1205,7 +816,6 @@
               <w:t>El sistema muestra la gráfica correspondiente a los resultados listados en la página actual.</w:t>
             </w:r>
             <w:r>
-              <w:rPr/>
               <w:t xml:space="preserve"> </w:t>
             </w:r>
           </w:p>
@@ -1215,21 +825,15 @@
     <w:p>
       <w:r>
         <w:rPr>
-          <w:rFonts w:ascii="Calibri" w:hAnsi="Calibri" w:eastAsia="Calibri" w:cs="Calibri"/>
-          <w:noProof w:val="0"/>
+          <w:rFonts w:ascii="Calibri" w:eastAsia="Calibri" w:hAnsi="Calibri" w:cs="Calibri"/>
           <w:sz w:val="28"/>
           <w:szCs w:val="28"/>
-          <w:lang w:val="es-ES"/>
         </w:rPr>
         <w:t xml:space="preserve"> </w:t>
       </w:r>
       <w:r>
         <w:rPr>
-          <w:rFonts w:ascii="Calibri" w:hAnsi="Calibri" w:eastAsia="Calibri" w:cs="Calibri"/>
-          <w:noProof w:val="0"/>
-          <w:sz w:val="22"/>
-          <w:szCs w:val="22"/>
-          <w:lang w:val="es-ES"/>
+          <w:rFonts w:ascii="Calibri" w:eastAsia="Calibri" w:hAnsi="Calibri" w:cs="Calibri"/>
         </w:rPr>
         <w:t xml:space="preserve"> </w:t>
       </w:r>
@@ -1237,33 +841,28 @@
     <w:p>
       <w:r>
         <w:rPr>
-          <w:rFonts w:ascii="Calibri" w:hAnsi="Calibri" w:eastAsia="Calibri" w:cs="Calibri"/>
-          <w:noProof w:val="0"/>
-          <w:sz w:val="22"/>
-          <w:szCs w:val="22"/>
-          <w:lang w:val="es-ES"/>
+          <w:rFonts w:ascii="Calibri" w:eastAsia="Calibri" w:hAnsi="Calibri" w:cs="Calibri"/>
         </w:rPr>
         <w:t xml:space="preserve"> </w:t>
       </w:r>
-      <w:r>
-        <w:rPr>
-          <w:rFonts w:ascii="Calibri" w:hAnsi="Calibri" w:eastAsia="Calibri" w:cs="Calibri"/>
-          <w:b w:val="1"/>
-          <w:bCs w:val="1"/>
-          <w:noProof w:val="0"/>
+      <w:proofErr w:type="spellStart"/>
+      <w:r>
+        <w:rPr>
+          <w:rFonts w:ascii="Calibri" w:eastAsia="Calibri" w:hAnsi="Calibri" w:cs="Calibri"/>
+          <w:b/>
+          <w:bCs/>
           <w:sz w:val="28"/>
           <w:szCs w:val="28"/>
           <w:lang w:val="es"/>
         </w:rPr>
         <w:t>Gherkins</w:t>
       </w:r>
-      <w:r>
-        <w:rPr>
-          <w:rFonts w:ascii="Calibri" w:hAnsi="Calibri" w:eastAsia="Calibri" w:cs="Calibri"/>
-          <w:noProof w:val="0"/>
+      <w:proofErr w:type="spellEnd"/>
+      <w:r>
+        <w:rPr>
+          <w:rFonts w:ascii="Calibri" w:eastAsia="Calibri" w:hAnsi="Calibri" w:cs="Calibri"/>
           <w:sz w:val="28"/>
           <w:szCs w:val="28"/>
-          <w:lang w:val="es-ES"/>
         </w:rPr>
         <w:t xml:space="preserve"> </w:t>
       </w:r>
@@ -1271,21 +870,14 @@
     <w:p>
       <w:r>
         <w:rPr>
-          <w:rFonts w:ascii="Calibri" w:hAnsi="Calibri" w:eastAsia="Calibri" w:cs="Calibri"/>
-          <w:noProof w:val="0"/>
-          <w:sz w:val="22"/>
-          <w:szCs w:val="22"/>
+          <w:rFonts w:ascii="Calibri" w:eastAsia="Calibri" w:hAnsi="Calibri" w:cs="Calibri"/>
           <w:lang w:val="es"/>
         </w:rPr>
         <w:t>Antecedentes:</w:t>
       </w:r>
       <w:r>
         <w:rPr>
-          <w:rFonts w:ascii="Calibri" w:hAnsi="Calibri" w:eastAsia="Calibri" w:cs="Calibri"/>
-          <w:noProof w:val="0"/>
-          <w:sz w:val="22"/>
-          <w:szCs w:val="22"/>
-          <w:lang w:val="es-ES"/>
+          <w:rFonts w:ascii="Calibri" w:eastAsia="Calibri" w:hAnsi="Calibri" w:cs="Calibri"/>
         </w:rPr>
         <w:t xml:space="preserve"> </w:t>
       </w:r>
@@ -1293,21 +885,14 @@
     <w:p>
       <w:r>
         <w:rPr>
-          <w:rFonts w:ascii="Calibri" w:hAnsi="Calibri" w:eastAsia="Calibri" w:cs="Calibri"/>
-          <w:noProof w:val="0"/>
-          <w:sz w:val="22"/>
-          <w:szCs w:val="22"/>
+          <w:rFonts w:ascii="Calibri" w:eastAsia="Calibri" w:hAnsi="Calibri" w:cs="Calibri"/>
           <w:lang w:val="es"/>
         </w:rPr>
         <w:t>El usuario ‘Pedro Pérez’ se encuentra en el sistema, en el módulo de análisis de imágenes</w:t>
       </w:r>
       <w:r>
         <w:rPr>
-          <w:rFonts w:ascii="Calibri" w:hAnsi="Calibri" w:eastAsia="Calibri" w:cs="Calibri"/>
-          <w:noProof w:val="0"/>
-          <w:sz w:val="22"/>
-          <w:szCs w:val="22"/>
-          <w:lang w:val="es-ES"/>
+          <w:rFonts w:ascii="Calibri" w:eastAsia="Calibri" w:hAnsi="Calibri" w:cs="Calibri"/>
         </w:rPr>
         <w:t>, tras haber realizado una búsqueda</w:t>
       </w:r>
@@ -1315,21 +900,14 @@
     <w:p>
       <w:r>
         <w:rPr>
-          <w:rFonts w:ascii="Calibri" w:hAnsi="Calibri" w:eastAsia="Calibri" w:cs="Calibri"/>
-          <w:noProof w:val="0"/>
-          <w:sz w:val="22"/>
-          <w:szCs w:val="22"/>
+          <w:rFonts w:ascii="Calibri" w:eastAsia="Calibri" w:hAnsi="Calibri" w:cs="Calibri"/>
           <w:lang w:val="es"/>
         </w:rPr>
         <w:t>Escenario:</w:t>
       </w:r>
       <w:r>
         <w:rPr>
-          <w:rFonts w:ascii="Calibri" w:hAnsi="Calibri" w:eastAsia="Calibri" w:cs="Calibri"/>
-          <w:noProof w:val="0"/>
-          <w:sz w:val="22"/>
-          <w:szCs w:val="22"/>
-          <w:lang w:val="es-ES"/>
+          <w:rFonts w:ascii="Calibri" w:eastAsia="Calibri" w:hAnsi="Calibri" w:cs="Calibri"/>
         </w:rPr>
         <w:t xml:space="preserve"> </w:t>
       </w:r>
@@ -1337,10 +915,7 @@
     <w:p>
       <w:r>
         <w:rPr>
-          <w:rFonts w:ascii="Calibri" w:hAnsi="Calibri" w:eastAsia="Calibri" w:cs="Calibri"/>
-          <w:noProof w:val="0"/>
-          <w:sz w:val="22"/>
-          <w:szCs w:val="22"/>
+          <w:rFonts w:ascii="Calibri" w:eastAsia="Calibri" w:hAnsi="Calibri" w:cs="Calibri"/>
           <w:lang w:val="es"/>
         </w:rPr>
         <w:t>El usuario desea visualizar la gráfica con los porcentajes de coincidencia del top de los resultados</w:t>
@@ -1349,21 +924,14 @@
     <w:p>
       <w:r>
         <w:rPr>
-          <w:rFonts w:ascii="Calibri" w:hAnsi="Calibri" w:eastAsia="Calibri" w:cs="Calibri"/>
-          <w:noProof w:val="0"/>
-          <w:sz w:val="22"/>
-          <w:szCs w:val="22"/>
+          <w:rFonts w:ascii="Calibri" w:eastAsia="Calibri" w:hAnsi="Calibri" w:cs="Calibri"/>
           <w:lang w:val="es"/>
         </w:rPr>
         <w:t>Dado que el usuario realizó una búsqueda en el módulo de análisis de imágenes</w:t>
       </w:r>
       <w:r>
         <w:rPr>
-          <w:rFonts w:ascii="Calibri" w:hAnsi="Calibri" w:eastAsia="Calibri" w:cs="Calibri"/>
-          <w:noProof w:val="0"/>
-          <w:sz w:val="22"/>
-          <w:szCs w:val="22"/>
-          <w:lang w:val="es-ES"/>
+          <w:rFonts w:ascii="Calibri" w:eastAsia="Calibri" w:hAnsi="Calibri" w:cs="Calibri"/>
         </w:rPr>
         <w:t xml:space="preserve"> </w:t>
       </w:r>
@@ -1371,11 +939,7 @@
     <w:p>
       <w:r>
         <w:rPr>
-          <w:rFonts w:ascii="Calibri" w:hAnsi="Calibri" w:eastAsia="Calibri" w:cs="Calibri"/>
-          <w:noProof w:val="0"/>
-          <w:sz w:val="22"/>
-          <w:szCs w:val="22"/>
-          <w:lang w:val="es-ES"/>
+          <w:rFonts w:ascii="Calibri" w:eastAsia="Calibri" w:hAnsi="Calibri" w:cs="Calibri"/>
         </w:rPr>
         <w:t>Y el usuario dio clic sobre el botón Visualizar gráfica</w:t>
       </w:r>
@@ -1383,11 +947,7 @@
     <w:p>
       <w:r>
         <w:rPr>
-          <w:rFonts w:ascii="Calibri" w:hAnsi="Calibri" w:eastAsia="Calibri" w:cs="Calibri"/>
-          <w:noProof w:val="0"/>
-          <w:sz w:val="22"/>
-          <w:szCs w:val="22"/>
-          <w:lang w:val="es-ES"/>
+          <w:rFonts w:ascii="Calibri" w:eastAsia="Calibri" w:hAnsi="Calibri" w:cs="Calibri"/>
         </w:rPr>
         <w:t>Cuando el usuario se encontraba en la primera página del listado de resultados ordenados de mayor a menor coincidencia</w:t>
       </w:r>
@@ -1395,12 +955,11 @@
     <w:p>
       <w:r>
         <w:rPr>
-          <w:rFonts w:ascii="Segoe UI" w:hAnsi="Segoe UI" w:eastAsia="Segoe UI" w:cs="Segoe UI"/>
-          <w:noProof w:val="0"/>
+          <w:rFonts w:ascii="Segoe UI" w:eastAsia="Segoe UI" w:hAnsi="Segoe UI" w:cs="Segoe UI"/>
           <w:sz w:val="18"/>
           <w:szCs w:val="18"/>
-          <w:lang w:val="es-ES"/>
-        </w:rPr>
+        </w:rPr>
+        <w:lastRenderedPageBreak/>
         <w:t>Entonces el usuario podrá visualizar la gráfica del top de mejores coincidencias del listado de resultados.</w:t>
       </w:r>
     </w:p>
@@ -1408,21 +967,14 @@
       <w:pPr>
         <w:spacing w:line="257" w:lineRule="auto"/>
         <w:rPr>
-          <w:rFonts w:ascii="Calibri" w:hAnsi="Calibri" w:eastAsia="Calibri" w:cs="Calibri"/>
-          <w:noProof w:val="0"/>
-          <w:sz w:val="22"/>
-          <w:szCs w:val="22"/>
+          <w:rFonts w:ascii="Calibri" w:eastAsia="Calibri" w:hAnsi="Calibri" w:cs="Calibri"/>
           <w:lang w:val="es"/>
         </w:rPr>
       </w:pPr>
     </w:p>
-    <w:p>
-      <w:pPr>
-        <w:pStyle w:val="Normal"/>
-      </w:pPr>
-    </w:p>
+    <w:p/>
     <w:sectPr>
-      <w:pgSz w:w="11906" w:h="16838" w:orient="portrait"/>
+      <w:pgSz w:w="11906" w:h="16838"/>
       <w:pgMar w:top="1440" w:right="1440" w:bottom="1440" w:left="1440" w:header="720" w:footer="720" w:gutter="0"/>
       <w:cols w:space="720"/>
       <w:docGrid w:linePitch="360"/>
@@ -1432,232 +984,98 @@
 </file>
 
 <file path=word/numbering.xml><?xml version="1.0" encoding="utf-8"?>
-<w:numbering xmlns:w="http://schemas.openxmlformats.org/wordprocessingml/2006/main">
-  <w:abstractNum xmlns:w="http://schemas.openxmlformats.org/wordprocessingml/2006/main" w:abstractNumId="10">
-    <w:multiLevelType xmlns:w="http://schemas.openxmlformats.org/wordprocessingml/2006/main" w:val="hybridMultilevel"/>
-    <w:lvl xmlns:w="http://schemas.openxmlformats.org/wordprocessingml/2006/main" w:ilvl="0">
-      <w:start w:val="1"/>
-      <w:numFmt w:val="bullet"/>
-      <w:lvlText w:val=""/>
+<w:numbering xmlns:wpc="http://schemas.microsoft.com/office/word/2010/wordprocessingCanvas" xmlns:cx="http://schemas.microsoft.com/office/drawing/2014/chartex" xmlns:mc="http://schemas.openxmlformats.org/markup-compatibility/2006" xmlns:o="urn:schemas-microsoft-com:office:office" xmlns:r="http://schemas.openxmlformats.org/officeDocument/2006/relationships" xmlns:m="http://schemas.openxmlformats.org/officeDocument/2006/math" xmlns:v="urn:schemas-microsoft-com:vml" xmlns:wp14="http://schemas.microsoft.com/office/word/2010/wordprocessingDrawing" xmlns:wp="http://schemas.openxmlformats.org/drawingml/2006/wordprocessingDrawing" xmlns:w10="urn:schemas-microsoft-com:office:word" xmlns:w="http://schemas.openxmlformats.org/wordprocessingml/2006/main" xmlns:w14="http://schemas.microsoft.com/office/word/2010/wordml" xmlns:w15="http://schemas.microsoft.com/office/word/2012/wordml" xmlns:w16se="http://schemas.microsoft.com/office/word/2015/wordml/symex" xmlns:wpg="http://schemas.microsoft.com/office/word/2010/wordprocessingGroup" xmlns:wpi="http://schemas.microsoft.com/office/word/2010/wordprocessingInk" xmlns:wne="http://schemas.microsoft.com/office/word/2006/wordml" xmlns:wps="http://schemas.microsoft.com/office/word/2010/wordprocessingShape" mc:Ignorable="w14 w15 w16se wp14">
+  <w:abstractNum w:abstractNumId="0" w15:restartNumberingAfterBreak="0">
+    <w:nsid w:val="099B3C17"/>
+    <w:multiLevelType w:val="hybridMultilevel"/>
+    <w:tmpl w:val="173A7C6E"/>
+    <w:lvl w:ilvl="0" w:tplc="EAE6FAFE">
+      <w:start w:val="1"/>
+      <w:numFmt w:val="decimal"/>
+      <w:lvlText w:val="%1."/>
       <w:lvlJc w:val="left"/>
       <w:pPr>
         <w:ind w:left="720" w:hanging="360"/>
       </w:pPr>
-      <w:rPr>
-        <w:rFonts w:hint="default" w:ascii="Symbol" w:hAnsi="Symbol"/>
-      </w:rPr>
-    </w:lvl>
-    <w:lvl xmlns:w="http://schemas.openxmlformats.org/wordprocessingml/2006/main" w:ilvl="1">
-      <w:start w:val="1"/>
-      <w:numFmt w:val="bullet"/>
-      <w:lvlText w:val="o"/>
+    </w:lvl>
+    <w:lvl w:ilvl="1" w:tplc="9954A012">
+      <w:start w:val="1"/>
+      <w:numFmt w:val="lowerLetter"/>
+      <w:lvlText w:val="%2."/>
       <w:lvlJc w:val="left"/>
       <w:pPr>
         <w:ind w:left="1440" w:hanging="360"/>
       </w:pPr>
-      <w:rPr>
-        <w:rFonts w:hint="default" w:ascii="Courier New" w:hAnsi="Courier New"/>
-      </w:rPr>
-    </w:lvl>
-    <w:lvl xmlns:w="http://schemas.openxmlformats.org/wordprocessingml/2006/main" w:ilvl="2">
-      <w:start w:val="1"/>
-      <w:numFmt w:val="bullet"/>
-      <w:lvlText w:val=""/>
-      <w:lvlJc w:val="left"/>
-      <w:pPr>
-        <w:ind w:left="2160" w:hanging="360"/>
-      </w:pPr>
-      <w:rPr>
-        <w:rFonts w:hint="default" w:ascii="Wingdings" w:hAnsi="Wingdings"/>
-      </w:rPr>
-    </w:lvl>
-    <w:lvl xmlns:w="http://schemas.openxmlformats.org/wordprocessingml/2006/main" w:ilvl="3">
-      <w:start w:val="1"/>
-      <w:numFmt w:val="bullet"/>
-      <w:lvlText w:val=""/>
+    </w:lvl>
+    <w:lvl w:ilvl="2" w:tplc="4FF2723A">
+      <w:start w:val="1"/>
+      <w:numFmt w:val="lowerRoman"/>
+      <w:lvlText w:val="%3."/>
+      <w:lvlJc w:val="right"/>
+      <w:pPr>
+        <w:ind w:left="2160" w:hanging="180"/>
+      </w:pPr>
+    </w:lvl>
+    <w:lvl w:ilvl="3" w:tplc="9F8A1AE0">
+      <w:start w:val="1"/>
+      <w:numFmt w:val="decimal"/>
+      <w:lvlText w:val="%4."/>
       <w:lvlJc w:val="left"/>
       <w:pPr>
         <w:ind w:left="2880" w:hanging="360"/>
       </w:pPr>
-      <w:rPr>
-        <w:rFonts w:hint="default" w:ascii="Symbol" w:hAnsi="Symbol"/>
-      </w:rPr>
-    </w:lvl>
-    <w:lvl xmlns:w="http://schemas.openxmlformats.org/wordprocessingml/2006/main" w:ilvl="4">
-      <w:start w:val="1"/>
-      <w:numFmt w:val="bullet"/>
-      <w:lvlText w:val="o"/>
+    </w:lvl>
+    <w:lvl w:ilvl="4" w:tplc="5A444DEE">
+      <w:start w:val="1"/>
+      <w:numFmt w:val="lowerLetter"/>
+      <w:lvlText w:val="%5."/>
       <w:lvlJc w:val="left"/>
       <w:pPr>
         <w:ind w:left="3600" w:hanging="360"/>
       </w:pPr>
-      <w:rPr>
-        <w:rFonts w:hint="default" w:ascii="Courier New" w:hAnsi="Courier New"/>
-      </w:rPr>
-    </w:lvl>
-    <w:lvl xmlns:w="http://schemas.openxmlformats.org/wordprocessingml/2006/main" w:ilvl="5">
-      <w:start w:val="1"/>
-      <w:numFmt w:val="bullet"/>
-      <w:lvlText w:val=""/>
-      <w:lvlJc w:val="left"/>
-      <w:pPr>
-        <w:ind w:left="4320" w:hanging="360"/>
-      </w:pPr>
-      <w:rPr>
-        <w:rFonts w:hint="default" w:ascii="Wingdings" w:hAnsi="Wingdings"/>
-      </w:rPr>
-    </w:lvl>
-    <w:lvl xmlns:w="http://schemas.openxmlformats.org/wordprocessingml/2006/main" w:ilvl="6">
-      <w:start w:val="1"/>
-      <w:numFmt w:val="bullet"/>
-      <w:lvlText w:val=""/>
+    </w:lvl>
+    <w:lvl w:ilvl="5" w:tplc="2960BB4A">
+      <w:start w:val="1"/>
+      <w:numFmt w:val="lowerRoman"/>
+      <w:lvlText w:val="%6."/>
+      <w:lvlJc w:val="right"/>
+      <w:pPr>
+        <w:ind w:left="4320" w:hanging="180"/>
+      </w:pPr>
+    </w:lvl>
+    <w:lvl w:ilvl="6" w:tplc="7C74F4E4">
+      <w:start w:val="1"/>
+      <w:numFmt w:val="decimal"/>
+      <w:lvlText w:val="%7."/>
       <w:lvlJc w:val="left"/>
       <w:pPr>
         <w:ind w:left="5040" w:hanging="360"/>
       </w:pPr>
-      <w:rPr>
-        <w:rFonts w:hint="default" w:ascii="Symbol" w:hAnsi="Symbol"/>
-      </w:rPr>
-    </w:lvl>
-    <w:lvl xmlns:w="http://schemas.openxmlformats.org/wordprocessingml/2006/main" w:ilvl="7">
-      <w:start w:val="1"/>
-      <w:numFmt w:val="bullet"/>
-      <w:lvlText w:val="o"/>
+    </w:lvl>
+    <w:lvl w:ilvl="7" w:tplc="526EAF70">
+      <w:start w:val="1"/>
+      <w:numFmt w:val="lowerLetter"/>
+      <w:lvlText w:val="%8."/>
       <w:lvlJc w:val="left"/>
       <w:pPr>
         <w:ind w:left="5760" w:hanging="360"/>
       </w:pPr>
-      <w:rPr>
-        <w:rFonts w:hint="default" w:ascii="Courier New" w:hAnsi="Courier New"/>
-      </w:rPr>
-    </w:lvl>
-    <w:lvl xmlns:w="http://schemas.openxmlformats.org/wordprocessingml/2006/main" w:ilvl="8">
-      <w:start w:val="1"/>
-      <w:numFmt w:val="bullet"/>
-      <w:lvlText w:val=""/>
-      <w:lvlJc w:val="left"/>
-      <w:pPr>
-        <w:ind w:left="6480" w:hanging="360"/>
-      </w:pPr>
-      <w:rPr>
-        <w:rFonts w:hint="default" w:ascii="Wingdings" w:hAnsi="Wingdings"/>
-      </w:rPr>
+    </w:lvl>
+    <w:lvl w:ilvl="8" w:tplc="01AEEF3A">
+      <w:start w:val="1"/>
+      <w:numFmt w:val="lowerRoman"/>
+      <w:lvlText w:val="%9."/>
+      <w:lvlJc w:val="right"/>
+      <w:pPr>
+        <w:ind w:left="6480" w:hanging="180"/>
+      </w:pPr>
     </w:lvl>
   </w:abstractNum>
-  <w:abstractNum xmlns:w="http://schemas.openxmlformats.org/wordprocessingml/2006/main" w:abstractNumId="9">
-    <w:multiLevelType xmlns:w="http://schemas.openxmlformats.org/wordprocessingml/2006/main" w:val="hybridMultilevel"/>
-    <w:lvl xmlns:w="http://schemas.openxmlformats.org/wordprocessingml/2006/main" w:ilvl="0">
-      <w:start w:val="1"/>
-      <w:numFmt w:val="bullet"/>
-      <w:lvlText w:val=""/>
-      <w:lvlJc w:val="left"/>
-      <w:pPr>
-        <w:ind w:left="720" w:hanging="360"/>
-      </w:pPr>
-      <w:rPr>
-        <w:rFonts w:hint="default" w:ascii="Symbol" w:hAnsi="Symbol"/>
-      </w:rPr>
-    </w:lvl>
-    <w:lvl xmlns:w="http://schemas.openxmlformats.org/wordprocessingml/2006/main" w:ilvl="1">
-      <w:start w:val="1"/>
-      <w:numFmt w:val="bullet"/>
-      <w:lvlText w:val="o"/>
-      <w:lvlJc w:val="left"/>
-      <w:pPr>
-        <w:ind w:left="1440" w:hanging="360"/>
-      </w:pPr>
-      <w:rPr>
-        <w:rFonts w:hint="default" w:ascii="Courier New" w:hAnsi="Courier New"/>
-      </w:rPr>
-    </w:lvl>
-    <w:lvl xmlns:w="http://schemas.openxmlformats.org/wordprocessingml/2006/main" w:ilvl="2">
-      <w:start w:val="1"/>
-      <w:numFmt w:val="bullet"/>
-      <w:lvlText w:val=""/>
-      <w:lvlJc w:val="left"/>
-      <w:pPr>
-        <w:ind w:left="2160" w:hanging="360"/>
-      </w:pPr>
-      <w:rPr>
-        <w:rFonts w:hint="default" w:ascii="Wingdings" w:hAnsi="Wingdings"/>
-      </w:rPr>
-    </w:lvl>
-    <w:lvl xmlns:w="http://schemas.openxmlformats.org/wordprocessingml/2006/main" w:ilvl="3">
-      <w:start w:val="1"/>
-      <w:numFmt w:val="bullet"/>
-      <w:lvlText w:val=""/>
-      <w:lvlJc w:val="left"/>
-      <w:pPr>
-        <w:ind w:left="2880" w:hanging="360"/>
-      </w:pPr>
-      <w:rPr>
-        <w:rFonts w:hint="default" w:ascii="Symbol" w:hAnsi="Symbol"/>
-      </w:rPr>
-    </w:lvl>
-    <w:lvl xmlns:w="http://schemas.openxmlformats.org/wordprocessingml/2006/main" w:ilvl="4">
-      <w:start w:val="1"/>
-      <w:numFmt w:val="bullet"/>
-      <w:lvlText w:val="o"/>
-      <w:lvlJc w:val="left"/>
-      <w:pPr>
-        <w:ind w:left="3600" w:hanging="360"/>
-      </w:pPr>
-      <w:rPr>
-        <w:rFonts w:hint="default" w:ascii="Courier New" w:hAnsi="Courier New"/>
-      </w:rPr>
-    </w:lvl>
-    <w:lvl xmlns:w="http://schemas.openxmlformats.org/wordprocessingml/2006/main" w:ilvl="5">
-      <w:start w:val="1"/>
-      <w:numFmt w:val="bullet"/>
-      <w:lvlText w:val=""/>
-      <w:lvlJc w:val="left"/>
-      <w:pPr>
-        <w:ind w:left="4320" w:hanging="360"/>
-      </w:pPr>
-      <w:rPr>
-        <w:rFonts w:hint="default" w:ascii="Wingdings" w:hAnsi="Wingdings"/>
-      </w:rPr>
-    </w:lvl>
-    <w:lvl xmlns:w="http://schemas.openxmlformats.org/wordprocessingml/2006/main" w:ilvl="6">
-      <w:start w:val="1"/>
-      <w:numFmt w:val="bullet"/>
-      <w:lvlText w:val=""/>
-      <w:lvlJc w:val="left"/>
-      <w:pPr>
-        <w:ind w:left="5040" w:hanging="360"/>
-      </w:pPr>
-      <w:rPr>
-        <w:rFonts w:hint="default" w:ascii="Symbol" w:hAnsi="Symbol"/>
-      </w:rPr>
-    </w:lvl>
-    <w:lvl xmlns:w="http://schemas.openxmlformats.org/wordprocessingml/2006/main" w:ilvl="7">
-      <w:start w:val="1"/>
-      <w:numFmt w:val="bullet"/>
-      <w:lvlText w:val="o"/>
-      <w:lvlJc w:val="left"/>
-      <w:pPr>
-        <w:ind w:left="5760" w:hanging="360"/>
-      </w:pPr>
-      <w:rPr>
-        <w:rFonts w:hint="default" w:ascii="Courier New" w:hAnsi="Courier New"/>
-      </w:rPr>
-    </w:lvl>
-    <w:lvl xmlns:w="http://schemas.openxmlformats.org/wordprocessingml/2006/main" w:ilvl="8">
-      <w:start w:val="1"/>
-      <w:numFmt w:val="bullet"/>
-      <w:lvlText w:val=""/>
-      <w:lvlJc w:val="left"/>
-      <w:pPr>
-        <w:ind w:left="6480" w:hanging="360"/>
-      </w:pPr>
-      <w:rPr>
-        <w:rFonts w:hint="default" w:ascii="Wingdings" w:hAnsi="Wingdings"/>
-      </w:rPr>
-    </w:lvl>
-  </w:abstractNum>
-  <w:abstractNum xmlns:w="http://schemas.openxmlformats.org/wordprocessingml/2006/main" w:abstractNumId="8">
-    <w:multiLevelType xmlns:w="http://schemas.openxmlformats.org/wordprocessingml/2006/main" w:val="hybridMultilevel"/>
-    <w:lvl xmlns:w="http://schemas.openxmlformats.org/wordprocessingml/2006/main" w:ilvl="0">
+  <w:abstractNum w:abstractNumId="1" w15:restartNumberingAfterBreak="0">
+    <w:nsid w:val="1D08778C"/>
+    <w:multiLevelType w:val="hybridMultilevel"/>
+    <w:tmpl w:val="2B022F16"/>
+    <w:lvl w:ilvl="0" w:tplc="C222088E">
       <w:start w:val="2"/>
       <w:numFmt w:val="decimal"/>
       <w:lvlText w:val="%1."/>
@@ -1666,7 +1084,7 @@
         <w:ind w:left="720" w:hanging="360"/>
       </w:pPr>
     </w:lvl>
-    <w:lvl xmlns:w="http://schemas.openxmlformats.org/wordprocessingml/2006/main" w:ilvl="1">
+    <w:lvl w:ilvl="1" w:tplc="9A120BF6">
       <w:start w:val="1"/>
       <w:numFmt w:val="lowerLetter"/>
       <w:lvlText w:val="%2."/>
@@ -1675,7 +1093,7 @@
         <w:ind w:left="1440" w:hanging="360"/>
       </w:pPr>
     </w:lvl>
-    <w:lvl xmlns:w="http://schemas.openxmlformats.org/wordprocessingml/2006/main" w:ilvl="2">
+    <w:lvl w:ilvl="2" w:tplc="2BC46134">
       <w:start w:val="1"/>
       <w:numFmt w:val="lowerRoman"/>
       <w:lvlText w:val="%3."/>
@@ -1684,7 +1102,7 @@
         <w:ind w:left="2160" w:hanging="180"/>
       </w:pPr>
     </w:lvl>
-    <w:lvl xmlns:w="http://schemas.openxmlformats.org/wordprocessingml/2006/main" w:ilvl="3">
+    <w:lvl w:ilvl="3" w:tplc="9A6EDCB2">
       <w:start w:val="1"/>
       <w:numFmt w:val="decimal"/>
       <w:lvlText w:val="%4."/>
@@ -1693,7 +1111,7 @@
         <w:ind w:left="2880" w:hanging="360"/>
       </w:pPr>
     </w:lvl>
-    <w:lvl xmlns:w="http://schemas.openxmlformats.org/wordprocessingml/2006/main" w:ilvl="4">
+    <w:lvl w:ilvl="4" w:tplc="40DC98B0">
       <w:start w:val="1"/>
       <w:numFmt w:val="lowerLetter"/>
       <w:lvlText w:val="%5."/>
@@ -1702,7 +1120,7 @@
         <w:ind w:left="3600" w:hanging="360"/>
       </w:pPr>
     </w:lvl>
-    <w:lvl xmlns:w="http://schemas.openxmlformats.org/wordprocessingml/2006/main" w:ilvl="5">
+    <w:lvl w:ilvl="5" w:tplc="21D8E36E">
       <w:start w:val="1"/>
       <w:numFmt w:val="lowerRoman"/>
       <w:lvlText w:val="%6."/>
@@ -1711,7 +1129,7 @@
         <w:ind w:left="4320" w:hanging="180"/>
       </w:pPr>
     </w:lvl>
-    <w:lvl xmlns:w="http://schemas.openxmlformats.org/wordprocessingml/2006/main" w:ilvl="6">
+    <w:lvl w:ilvl="6" w:tplc="A738BC0A">
       <w:start w:val="1"/>
       <w:numFmt w:val="decimal"/>
       <w:lvlText w:val="%7."/>
@@ -1720,7 +1138,7 @@
         <w:ind w:left="5040" w:hanging="360"/>
       </w:pPr>
     </w:lvl>
-    <w:lvl xmlns:w="http://schemas.openxmlformats.org/wordprocessingml/2006/main" w:ilvl="7">
+    <w:lvl w:ilvl="7" w:tplc="4A6ED6B2">
       <w:start w:val="1"/>
       <w:numFmt w:val="lowerLetter"/>
       <w:lvlText w:val="%8."/>
@@ -1729,7 +1147,7 @@
         <w:ind w:left="5760" w:hanging="360"/>
       </w:pPr>
     </w:lvl>
-    <w:lvl xmlns:w="http://schemas.openxmlformats.org/wordprocessingml/2006/main" w:ilvl="8">
+    <w:lvl w:ilvl="8" w:tplc="E228B852">
       <w:start w:val="1"/>
       <w:numFmt w:val="lowerRoman"/>
       <w:lvlText w:val="%9."/>
@@ -1739,10 +1157,12 @@
       </w:pPr>
     </w:lvl>
   </w:abstractNum>
-  <w:abstractNum xmlns:w="http://schemas.openxmlformats.org/wordprocessingml/2006/main" w:abstractNumId="7">
-    <w:multiLevelType xmlns:w="http://schemas.openxmlformats.org/wordprocessingml/2006/main" w:val="hybridMultilevel"/>
-    <w:lvl xmlns:w="http://schemas.openxmlformats.org/wordprocessingml/2006/main" w:ilvl="0">
-      <w:start w:val="1"/>
+  <w:abstractNum w:abstractNumId="2" w15:restartNumberingAfterBreak="0">
+    <w:nsid w:val="1DE04FC5"/>
+    <w:multiLevelType w:val="hybridMultilevel"/>
+    <w:tmpl w:val="0C1009BC"/>
+    <w:lvl w:ilvl="0" w:tplc="B23E80D0">
+      <w:start w:val="2"/>
       <w:numFmt w:val="decimal"/>
       <w:lvlText w:val="%1."/>
       <w:lvlJc w:val="left"/>
@@ -1750,7 +1170,7 @@
         <w:ind w:left="720" w:hanging="360"/>
       </w:pPr>
     </w:lvl>
-    <w:lvl xmlns:w="http://schemas.openxmlformats.org/wordprocessingml/2006/main" w:ilvl="1">
+    <w:lvl w:ilvl="1" w:tplc="4A922510">
       <w:start w:val="1"/>
       <w:numFmt w:val="lowerLetter"/>
       <w:lvlText w:val="%2."/>
@@ -1759,7 +1179,7 @@
         <w:ind w:left="1440" w:hanging="360"/>
       </w:pPr>
     </w:lvl>
-    <w:lvl xmlns:w="http://schemas.openxmlformats.org/wordprocessingml/2006/main" w:ilvl="2">
+    <w:lvl w:ilvl="2" w:tplc="602003E4">
       <w:start w:val="1"/>
       <w:numFmt w:val="lowerRoman"/>
       <w:lvlText w:val="%3."/>
@@ -1768,7 +1188,7 @@
         <w:ind w:left="2160" w:hanging="180"/>
       </w:pPr>
     </w:lvl>
-    <w:lvl xmlns:w="http://schemas.openxmlformats.org/wordprocessingml/2006/main" w:ilvl="3">
+    <w:lvl w:ilvl="3" w:tplc="82EAAE3A">
       <w:start w:val="1"/>
       <w:numFmt w:val="decimal"/>
       <w:lvlText w:val="%4."/>
@@ -1777,7 +1197,7 @@
         <w:ind w:left="2880" w:hanging="360"/>
       </w:pPr>
     </w:lvl>
-    <w:lvl xmlns:w="http://schemas.openxmlformats.org/wordprocessingml/2006/main" w:ilvl="4">
+    <w:lvl w:ilvl="4" w:tplc="8E34F9B8">
       <w:start w:val="1"/>
       <w:numFmt w:val="lowerLetter"/>
       <w:lvlText w:val="%5."/>
@@ -1786,7 +1206,7 @@
         <w:ind w:left="3600" w:hanging="360"/>
       </w:pPr>
     </w:lvl>
-    <w:lvl xmlns:w="http://schemas.openxmlformats.org/wordprocessingml/2006/main" w:ilvl="5">
+    <w:lvl w:ilvl="5" w:tplc="BFB87230">
       <w:start w:val="1"/>
       <w:numFmt w:val="lowerRoman"/>
       <w:lvlText w:val="%6."/>
@@ -1795,7 +1215,7 @@
         <w:ind w:left="4320" w:hanging="180"/>
       </w:pPr>
     </w:lvl>
-    <w:lvl xmlns:w="http://schemas.openxmlformats.org/wordprocessingml/2006/main" w:ilvl="6">
+    <w:lvl w:ilvl="6" w:tplc="3356B2AC">
       <w:start w:val="1"/>
       <w:numFmt w:val="decimal"/>
       <w:lvlText w:val="%7."/>
@@ -1804,7 +1224,7 @@
         <w:ind w:left="5040" w:hanging="360"/>
       </w:pPr>
     </w:lvl>
-    <w:lvl xmlns:w="http://schemas.openxmlformats.org/wordprocessingml/2006/main" w:ilvl="7">
+    <w:lvl w:ilvl="7" w:tplc="F85EDE12">
       <w:start w:val="1"/>
       <w:numFmt w:val="lowerLetter"/>
       <w:lvlText w:val="%8."/>
@@ -1813,7 +1233,7 @@
         <w:ind w:left="5760" w:hanging="360"/>
       </w:pPr>
     </w:lvl>
-    <w:lvl xmlns:w="http://schemas.openxmlformats.org/wordprocessingml/2006/main" w:ilvl="8">
+    <w:lvl w:ilvl="8" w:tplc="171284C6">
       <w:start w:val="1"/>
       <w:numFmt w:val="lowerRoman"/>
       <w:lvlText w:val="%9."/>
@@ -1823,10 +1243,12 @@
       </w:pPr>
     </w:lvl>
   </w:abstractNum>
-  <w:abstractNum xmlns:w="http://schemas.openxmlformats.org/wordprocessingml/2006/main" w:abstractNumId="6">
-    <w:multiLevelType xmlns:w="http://schemas.openxmlformats.org/wordprocessingml/2006/main" w:val="hybridMultilevel"/>
-    <w:lvl xmlns:w="http://schemas.openxmlformats.org/wordprocessingml/2006/main" w:ilvl="0">
-      <w:start w:val="2"/>
+  <w:abstractNum w:abstractNumId="3" w15:restartNumberingAfterBreak="0">
+    <w:nsid w:val="1E7B0004"/>
+    <w:multiLevelType w:val="hybridMultilevel"/>
+    <w:tmpl w:val="7D7EB6D8"/>
+    <w:lvl w:ilvl="0" w:tplc="FC862976">
+      <w:start w:val="1"/>
       <w:numFmt w:val="decimal"/>
       <w:lvlText w:val="%1."/>
       <w:lvlJc w:val="left"/>
@@ -1834,7 +1256,7 @@
         <w:ind w:left="720" w:hanging="360"/>
       </w:pPr>
     </w:lvl>
-    <w:lvl xmlns:w="http://schemas.openxmlformats.org/wordprocessingml/2006/main" w:ilvl="1">
+    <w:lvl w:ilvl="1" w:tplc="DBB42864">
       <w:start w:val="1"/>
       <w:numFmt w:val="lowerLetter"/>
       <w:lvlText w:val="%2."/>
@@ -1843,7 +1265,7 @@
         <w:ind w:left="1440" w:hanging="360"/>
       </w:pPr>
     </w:lvl>
-    <w:lvl xmlns:w="http://schemas.openxmlformats.org/wordprocessingml/2006/main" w:ilvl="2">
+    <w:lvl w:ilvl="2" w:tplc="F1C005B4">
       <w:start w:val="1"/>
       <w:numFmt w:val="lowerRoman"/>
       <w:lvlText w:val="%3."/>
@@ -1852,7 +1274,7 @@
         <w:ind w:left="2160" w:hanging="180"/>
       </w:pPr>
     </w:lvl>
-    <w:lvl xmlns:w="http://schemas.openxmlformats.org/wordprocessingml/2006/main" w:ilvl="3">
+    <w:lvl w:ilvl="3" w:tplc="02E8B870">
       <w:start w:val="1"/>
       <w:numFmt w:val="decimal"/>
       <w:lvlText w:val="%4."/>
@@ -1861,7 +1283,7 @@
         <w:ind w:left="2880" w:hanging="360"/>
       </w:pPr>
     </w:lvl>
-    <w:lvl xmlns:w="http://schemas.openxmlformats.org/wordprocessingml/2006/main" w:ilvl="4">
+    <w:lvl w:ilvl="4" w:tplc="585C4D8C">
       <w:start w:val="1"/>
       <w:numFmt w:val="lowerLetter"/>
       <w:lvlText w:val="%5."/>
@@ -1870,7 +1292,7 @@
         <w:ind w:left="3600" w:hanging="360"/>
       </w:pPr>
     </w:lvl>
-    <w:lvl xmlns:w="http://schemas.openxmlformats.org/wordprocessingml/2006/main" w:ilvl="5">
+    <w:lvl w:ilvl="5" w:tplc="5F56041E">
       <w:start w:val="1"/>
       <w:numFmt w:val="lowerRoman"/>
       <w:lvlText w:val="%6."/>
@@ -1879,7 +1301,7 @@
         <w:ind w:left="4320" w:hanging="180"/>
       </w:pPr>
     </w:lvl>
-    <w:lvl xmlns:w="http://schemas.openxmlformats.org/wordprocessingml/2006/main" w:ilvl="6">
+    <w:lvl w:ilvl="6" w:tplc="3E5CA142">
       <w:start w:val="1"/>
       <w:numFmt w:val="decimal"/>
       <w:lvlText w:val="%7."/>
@@ -1888,7 +1310,7 @@
         <w:ind w:left="5040" w:hanging="360"/>
       </w:pPr>
     </w:lvl>
-    <w:lvl xmlns:w="http://schemas.openxmlformats.org/wordprocessingml/2006/main" w:ilvl="7">
+    <w:lvl w:ilvl="7" w:tplc="D9A4022E">
       <w:start w:val="1"/>
       <w:numFmt w:val="lowerLetter"/>
       <w:lvlText w:val="%8."/>
@@ -1897,7 +1319,7 @@
         <w:ind w:left="5760" w:hanging="360"/>
       </w:pPr>
     </w:lvl>
-    <w:lvl xmlns:w="http://schemas.openxmlformats.org/wordprocessingml/2006/main" w:ilvl="8">
+    <w:lvl w:ilvl="8" w:tplc="D64CCEDE">
       <w:start w:val="1"/>
       <w:numFmt w:val="lowerRoman"/>
       <w:lvlText w:val="%9."/>
@@ -1907,9 +1329,11 @@
       </w:pPr>
     </w:lvl>
   </w:abstractNum>
-  <w:abstractNum xmlns:w="http://schemas.openxmlformats.org/wordprocessingml/2006/main" w:abstractNumId="5">
-    <w:multiLevelType xmlns:w="http://schemas.openxmlformats.org/wordprocessingml/2006/main" w:val="hybridMultilevel"/>
-    <w:lvl xmlns:w="http://schemas.openxmlformats.org/wordprocessingml/2006/main" w:ilvl="0">
+  <w:abstractNum w:abstractNumId="4" w15:restartNumberingAfterBreak="0">
+    <w:nsid w:val="25AF544A"/>
+    <w:multiLevelType w:val="hybridMultilevel"/>
+    <w:tmpl w:val="A56A6446"/>
+    <w:lvl w:ilvl="0" w:tplc="425A0242">
       <w:start w:val="1"/>
       <w:numFmt w:val="decimal"/>
       <w:lvlText w:val="%1."/>
@@ -1918,7 +1342,7 @@
         <w:ind w:left="720" w:hanging="360"/>
       </w:pPr>
     </w:lvl>
-    <w:lvl xmlns:w="http://schemas.openxmlformats.org/wordprocessingml/2006/main" w:ilvl="1">
+    <w:lvl w:ilvl="1" w:tplc="EAD45846">
       <w:start w:val="1"/>
       <w:numFmt w:val="lowerLetter"/>
       <w:lvlText w:val="%2."/>
@@ -1927,7 +1351,7 @@
         <w:ind w:left="1440" w:hanging="360"/>
       </w:pPr>
     </w:lvl>
-    <w:lvl xmlns:w="http://schemas.openxmlformats.org/wordprocessingml/2006/main" w:ilvl="2">
+    <w:lvl w:ilvl="2" w:tplc="EBE0B05C">
       <w:start w:val="1"/>
       <w:numFmt w:val="lowerRoman"/>
       <w:lvlText w:val="%3."/>
@@ -1936,7 +1360,7 @@
         <w:ind w:left="2160" w:hanging="180"/>
       </w:pPr>
     </w:lvl>
-    <w:lvl xmlns:w="http://schemas.openxmlformats.org/wordprocessingml/2006/main" w:ilvl="3">
+    <w:lvl w:ilvl="3" w:tplc="39745F26">
       <w:start w:val="1"/>
       <w:numFmt w:val="decimal"/>
       <w:lvlText w:val="%4."/>
@@ -1945,7 +1369,7 @@
         <w:ind w:left="2880" w:hanging="360"/>
       </w:pPr>
     </w:lvl>
-    <w:lvl xmlns:w="http://schemas.openxmlformats.org/wordprocessingml/2006/main" w:ilvl="4">
+    <w:lvl w:ilvl="4" w:tplc="9A308EB2">
       <w:start w:val="1"/>
       <w:numFmt w:val="lowerLetter"/>
       <w:lvlText w:val="%5."/>
@@ -1954,7 +1378,7 @@
         <w:ind w:left="3600" w:hanging="360"/>
       </w:pPr>
     </w:lvl>
-    <w:lvl xmlns:w="http://schemas.openxmlformats.org/wordprocessingml/2006/main" w:ilvl="5">
+    <w:lvl w:ilvl="5" w:tplc="C122C690">
       <w:start w:val="1"/>
       <w:numFmt w:val="lowerRoman"/>
       <w:lvlText w:val="%6."/>
@@ -1963,7 +1387,7 @@
         <w:ind w:left="4320" w:hanging="180"/>
       </w:pPr>
     </w:lvl>
-    <w:lvl xmlns:w="http://schemas.openxmlformats.org/wordprocessingml/2006/main" w:ilvl="6">
+    <w:lvl w:ilvl="6" w:tplc="386CFAC4">
       <w:start w:val="1"/>
       <w:numFmt w:val="decimal"/>
       <w:lvlText w:val="%7."/>
@@ -1972,7 +1396,7 @@
         <w:ind w:left="5040" w:hanging="360"/>
       </w:pPr>
     </w:lvl>
-    <w:lvl xmlns:w="http://schemas.openxmlformats.org/wordprocessingml/2006/main" w:ilvl="7">
+    <w:lvl w:ilvl="7" w:tplc="DE064D98">
       <w:start w:val="1"/>
       <w:numFmt w:val="lowerLetter"/>
       <w:lvlText w:val="%8."/>
@@ -1981,7 +1405,7 @@
         <w:ind w:left="5760" w:hanging="360"/>
       </w:pPr>
     </w:lvl>
-    <w:lvl xmlns:w="http://schemas.openxmlformats.org/wordprocessingml/2006/main" w:ilvl="8">
+    <w:lvl w:ilvl="8" w:tplc="30324018">
       <w:start w:val="1"/>
       <w:numFmt w:val="lowerRoman"/>
       <w:lvlText w:val="%9."/>
@@ -1991,9 +1415,11 @@
       </w:pPr>
     </w:lvl>
   </w:abstractNum>
-  <w:abstractNum xmlns:w="http://schemas.openxmlformats.org/wordprocessingml/2006/main" w:abstractNumId="4">
-    <w:multiLevelType xmlns:w="http://schemas.openxmlformats.org/wordprocessingml/2006/main" w:val="hybridMultilevel"/>
-    <w:lvl xmlns:w="http://schemas.openxmlformats.org/wordprocessingml/2006/main" w:ilvl="0">
+  <w:abstractNum w:abstractNumId="5" w15:restartNumberingAfterBreak="0">
+    <w:nsid w:val="3956466F"/>
+    <w:multiLevelType w:val="hybridMultilevel"/>
+    <w:tmpl w:val="8940C05C"/>
+    <w:lvl w:ilvl="0" w:tplc="0232B92E">
       <w:start w:val="1"/>
       <w:numFmt w:val="bullet"/>
       <w:lvlText w:val=""/>
@@ -2002,10 +1428,10 @@
         <w:ind w:left="720" w:hanging="360"/>
       </w:pPr>
       <w:rPr>
-        <w:rFonts w:hint="default" w:ascii="Symbol" w:hAnsi="Symbol"/>
-      </w:rPr>
-    </w:lvl>
-    <w:lvl xmlns:w="http://schemas.openxmlformats.org/wordprocessingml/2006/main" w:ilvl="1">
+        <w:rFonts w:ascii="Symbol" w:hAnsi="Symbol" w:hint="default"/>
+      </w:rPr>
+    </w:lvl>
+    <w:lvl w:ilvl="1" w:tplc="A8B0EE28">
       <w:start w:val="1"/>
       <w:numFmt w:val="bullet"/>
       <w:lvlText w:val="o"/>
@@ -2014,10 +1440,10 @@
         <w:ind w:left="1440" w:hanging="360"/>
       </w:pPr>
       <w:rPr>
-        <w:rFonts w:hint="default" w:ascii="Courier New" w:hAnsi="Courier New"/>
-      </w:rPr>
-    </w:lvl>
-    <w:lvl xmlns:w="http://schemas.openxmlformats.org/wordprocessingml/2006/main" w:ilvl="2">
+        <w:rFonts w:ascii="Courier New" w:hAnsi="Courier New" w:hint="default"/>
+      </w:rPr>
+    </w:lvl>
+    <w:lvl w:ilvl="2" w:tplc="22207F9C">
       <w:start w:val="1"/>
       <w:numFmt w:val="bullet"/>
       <w:lvlText w:val=""/>
@@ -2026,10 +1452,10 @@
         <w:ind w:left="2160" w:hanging="360"/>
       </w:pPr>
       <w:rPr>
-        <w:rFonts w:hint="default" w:ascii="Wingdings" w:hAnsi="Wingdings"/>
-      </w:rPr>
-    </w:lvl>
-    <w:lvl xmlns:w="http://schemas.openxmlformats.org/wordprocessingml/2006/main" w:ilvl="3">
+        <w:rFonts w:ascii="Wingdings" w:hAnsi="Wingdings" w:hint="default"/>
+      </w:rPr>
+    </w:lvl>
+    <w:lvl w:ilvl="3" w:tplc="2996D6E0">
       <w:start w:val="1"/>
       <w:numFmt w:val="bullet"/>
       <w:lvlText w:val=""/>
@@ -2038,10 +1464,10 @@
         <w:ind w:left="2880" w:hanging="360"/>
       </w:pPr>
       <w:rPr>
-        <w:rFonts w:hint="default" w:ascii="Symbol" w:hAnsi="Symbol"/>
-      </w:rPr>
-    </w:lvl>
-    <w:lvl xmlns:w="http://schemas.openxmlformats.org/wordprocessingml/2006/main" w:ilvl="4">
+        <w:rFonts w:ascii="Symbol" w:hAnsi="Symbol" w:hint="default"/>
+      </w:rPr>
+    </w:lvl>
+    <w:lvl w:ilvl="4" w:tplc="FE3E381C">
       <w:start w:val="1"/>
       <w:numFmt w:val="bullet"/>
       <w:lvlText w:val="o"/>
@@ -2050,10 +1476,10 @@
         <w:ind w:left="3600" w:hanging="360"/>
       </w:pPr>
       <w:rPr>
-        <w:rFonts w:hint="default" w:ascii="Courier New" w:hAnsi="Courier New"/>
-      </w:rPr>
-    </w:lvl>
-    <w:lvl xmlns:w="http://schemas.openxmlformats.org/wordprocessingml/2006/main" w:ilvl="5">
+        <w:rFonts w:ascii="Courier New" w:hAnsi="Courier New" w:hint="default"/>
+      </w:rPr>
+    </w:lvl>
+    <w:lvl w:ilvl="5" w:tplc="D372358E">
       <w:start w:val="1"/>
       <w:numFmt w:val="bullet"/>
       <w:lvlText w:val=""/>
@@ -2062,10 +1488,10 @@
         <w:ind w:left="4320" w:hanging="360"/>
       </w:pPr>
       <w:rPr>
-        <w:rFonts w:hint="default" w:ascii="Wingdings" w:hAnsi="Wingdings"/>
-      </w:rPr>
-    </w:lvl>
-    <w:lvl xmlns:w="http://schemas.openxmlformats.org/wordprocessingml/2006/main" w:ilvl="6">
+        <w:rFonts w:ascii="Wingdings" w:hAnsi="Wingdings" w:hint="default"/>
+      </w:rPr>
+    </w:lvl>
+    <w:lvl w:ilvl="6" w:tplc="E5FA57C2">
       <w:start w:val="1"/>
       <w:numFmt w:val="bullet"/>
       <w:lvlText w:val=""/>
@@ -2074,10 +1500,10 @@
         <w:ind w:left="5040" w:hanging="360"/>
       </w:pPr>
       <w:rPr>
-        <w:rFonts w:hint="default" w:ascii="Symbol" w:hAnsi="Symbol"/>
-      </w:rPr>
-    </w:lvl>
-    <w:lvl xmlns:w="http://schemas.openxmlformats.org/wordprocessingml/2006/main" w:ilvl="7">
+        <w:rFonts w:ascii="Symbol" w:hAnsi="Symbol" w:hint="default"/>
+      </w:rPr>
+    </w:lvl>
+    <w:lvl w:ilvl="7" w:tplc="10F8358C">
       <w:start w:val="1"/>
       <w:numFmt w:val="bullet"/>
       <w:lvlText w:val="o"/>
@@ -2086,10 +1512,10 @@
         <w:ind w:left="5760" w:hanging="360"/>
       </w:pPr>
       <w:rPr>
-        <w:rFonts w:hint="default" w:ascii="Courier New" w:hAnsi="Courier New"/>
-      </w:rPr>
-    </w:lvl>
-    <w:lvl xmlns:w="http://schemas.openxmlformats.org/wordprocessingml/2006/main" w:ilvl="8">
+        <w:rFonts w:ascii="Courier New" w:hAnsi="Courier New" w:hint="default"/>
+      </w:rPr>
+    </w:lvl>
+    <w:lvl w:ilvl="8" w:tplc="BB948E50">
       <w:start w:val="1"/>
       <w:numFmt w:val="bullet"/>
       <w:lvlText w:val=""/>
@@ -2098,13 +1524,15 @@
         <w:ind w:left="6480" w:hanging="360"/>
       </w:pPr>
       <w:rPr>
-        <w:rFonts w:hint="default" w:ascii="Wingdings" w:hAnsi="Wingdings"/>
+        <w:rFonts w:ascii="Wingdings" w:hAnsi="Wingdings" w:hint="default"/>
       </w:rPr>
     </w:lvl>
   </w:abstractNum>
-  <w:abstractNum xmlns:w="http://schemas.openxmlformats.org/wordprocessingml/2006/main" w:abstractNumId="3">
-    <w:multiLevelType xmlns:w="http://schemas.openxmlformats.org/wordprocessingml/2006/main" w:val="hybridMultilevel"/>
-    <w:lvl xmlns:w="http://schemas.openxmlformats.org/wordprocessingml/2006/main" w:ilvl="0">
+  <w:abstractNum w:abstractNumId="6" w15:restartNumberingAfterBreak="0">
+    <w:nsid w:val="473F7AFF"/>
+    <w:multiLevelType w:val="hybridMultilevel"/>
+    <w:tmpl w:val="AA724E72"/>
+    <w:lvl w:ilvl="0" w:tplc="F28224F0">
       <w:start w:val="1"/>
       <w:numFmt w:val="bullet"/>
       <w:lvlText w:val=""/>
@@ -2113,10 +1541,10 @@
         <w:ind w:left="720" w:hanging="360"/>
       </w:pPr>
       <w:rPr>
-        <w:rFonts w:hint="default" w:ascii="Symbol" w:hAnsi="Symbol"/>
-      </w:rPr>
-    </w:lvl>
-    <w:lvl xmlns:w="http://schemas.openxmlformats.org/wordprocessingml/2006/main" w:ilvl="1">
+        <w:rFonts w:ascii="Symbol" w:hAnsi="Symbol" w:hint="default"/>
+      </w:rPr>
+    </w:lvl>
+    <w:lvl w:ilvl="1" w:tplc="678E147A">
       <w:start w:val="1"/>
       <w:numFmt w:val="bullet"/>
       <w:lvlText w:val="o"/>
@@ -2125,10 +1553,10 @@
         <w:ind w:left="1440" w:hanging="360"/>
       </w:pPr>
       <w:rPr>
-        <w:rFonts w:hint="default" w:ascii="Courier New" w:hAnsi="Courier New"/>
-      </w:rPr>
-    </w:lvl>
-    <w:lvl xmlns:w="http://schemas.openxmlformats.org/wordprocessingml/2006/main" w:ilvl="2">
+        <w:rFonts w:ascii="Courier New" w:hAnsi="Courier New" w:hint="default"/>
+      </w:rPr>
+    </w:lvl>
+    <w:lvl w:ilvl="2" w:tplc="F85223A2">
       <w:start w:val="1"/>
       <w:numFmt w:val="bullet"/>
       <w:lvlText w:val=""/>
@@ -2137,10 +1565,10 @@
         <w:ind w:left="2160" w:hanging="360"/>
       </w:pPr>
       <w:rPr>
-        <w:rFonts w:hint="default" w:ascii="Wingdings" w:hAnsi="Wingdings"/>
-      </w:rPr>
-    </w:lvl>
-    <w:lvl xmlns:w="http://schemas.openxmlformats.org/wordprocessingml/2006/main" w:ilvl="3">
+        <w:rFonts w:ascii="Wingdings" w:hAnsi="Wingdings" w:hint="default"/>
+      </w:rPr>
+    </w:lvl>
+    <w:lvl w:ilvl="3" w:tplc="60424F74">
       <w:start w:val="1"/>
       <w:numFmt w:val="bullet"/>
       <w:lvlText w:val=""/>
@@ -2149,10 +1577,10 @@
         <w:ind w:left="2880" w:hanging="360"/>
       </w:pPr>
       <w:rPr>
-        <w:rFonts w:hint="default" w:ascii="Symbol" w:hAnsi="Symbol"/>
-      </w:rPr>
-    </w:lvl>
-    <w:lvl xmlns:w="http://schemas.openxmlformats.org/wordprocessingml/2006/main" w:ilvl="4">
+        <w:rFonts w:ascii="Symbol" w:hAnsi="Symbol" w:hint="default"/>
+      </w:rPr>
+    </w:lvl>
+    <w:lvl w:ilvl="4" w:tplc="9D8A4A08">
       <w:start w:val="1"/>
       <w:numFmt w:val="bullet"/>
       <w:lvlText w:val="o"/>
@@ -2161,10 +1589,10 @@
         <w:ind w:left="3600" w:hanging="360"/>
       </w:pPr>
       <w:rPr>
-        <w:rFonts w:hint="default" w:ascii="Courier New" w:hAnsi="Courier New"/>
-      </w:rPr>
-    </w:lvl>
-    <w:lvl xmlns:w="http://schemas.openxmlformats.org/wordprocessingml/2006/main" w:ilvl="5">
+        <w:rFonts w:ascii="Courier New" w:hAnsi="Courier New" w:hint="default"/>
+      </w:rPr>
+    </w:lvl>
+    <w:lvl w:ilvl="5" w:tplc="A282E352">
       <w:start w:val="1"/>
       <w:numFmt w:val="bullet"/>
       <w:lvlText w:val=""/>
@@ -2173,10 +1601,10 @@
         <w:ind w:left="4320" w:hanging="360"/>
       </w:pPr>
       <w:rPr>
-        <w:rFonts w:hint="default" w:ascii="Wingdings" w:hAnsi="Wingdings"/>
-      </w:rPr>
-    </w:lvl>
-    <w:lvl xmlns:w="http://schemas.openxmlformats.org/wordprocessingml/2006/main" w:ilvl="6">
+        <w:rFonts w:ascii="Wingdings" w:hAnsi="Wingdings" w:hint="default"/>
+      </w:rPr>
+    </w:lvl>
+    <w:lvl w:ilvl="6" w:tplc="68E0CBF4">
       <w:start w:val="1"/>
       <w:numFmt w:val="bullet"/>
       <w:lvlText w:val=""/>
@@ -2185,10 +1613,10 @@
         <w:ind w:left="5040" w:hanging="360"/>
       </w:pPr>
       <w:rPr>
-        <w:rFonts w:hint="default" w:ascii="Symbol" w:hAnsi="Symbol"/>
-      </w:rPr>
-    </w:lvl>
-    <w:lvl xmlns:w="http://schemas.openxmlformats.org/wordprocessingml/2006/main" w:ilvl="7">
+        <w:rFonts w:ascii="Symbol" w:hAnsi="Symbol" w:hint="default"/>
+      </w:rPr>
+    </w:lvl>
+    <w:lvl w:ilvl="7" w:tplc="0A888212">
       <w:start w:val="1"/>
       <w:numFmt w:val="bullet"/>
       <w:lvlText w:val="o"/>
@@ -2197,10 +1625,10 @@
         <w:ind w:left="5760" w:hanging="360"/>
       </w:pPr>
       <w:rPr>
-        <w:rFonts w:hint="default" w:ascii="Courier New" w:hAnsi="Courier New"/>
-      </w:rPr>
-    </w:lvl>
-    <w:lvl xmlns:w="http://schemas.openxmlformats.org/wordprocessingml/2006/main" w:ilvl="8">
+        <w:rFonts w:ascii="Courier New" w:hAnsi="Courier New" w:hint="default"/>
+      </w:rPr>
+    </w:lvl>
+    <w:lvl w:ilvl="8" w:tplc="780832AC">
       <w:start w:val="1"/>
       <w:numFmt w:val="bullet"/>
       <w:lvlText w:val=""/>
@@ -2209,13 +1637,15 @@
         <w:ind w:left="6480" w:hanging="360"/>
       </w:pPr>
       <w:rPr>
-        <w:rFonts w:hint="default" w:ascii="Wingdings" w:hAnsi="Wingdings"/>
+        <w:rFonts w:ascii="Wingdings" w:hAnsi="Wingdings" w:hint="default"/>
       </w:rPr>
     </w:lvl>
   </w:abstractNum>
-  <w:abstractNum xmlns:w="http://schemas.openxmlformats.org/wordprocessingml/2006/main" w:abstractNumId="2">
-    <w:multiLevelType xmlns:w="http://schemas.openxmlformats.org/wordprocessingml/2006/main" w:val="hybridMultilevel"/>
-    <w:lvl xmlns:w="http://schemas.openxmlformats.org/wordprocessingml/2006/main" w:ilvl="0">
+  <w:abstractNum w:abstractNumId="7" w15:restartNumberingAfterBreak="0">
+    <w:nsid w:val="669C4B47"/>
+    <w:multiLevelType w:val="hybridMultilevel"/>
+    <w:tmpl w:val="551EE848"/>
+    <w:lvl w:ilvl="0" w:tplc="BEA8E712">
       <w:start w:val="1"/>
       <w:numFmt w:val="decimal"/>
       <w:lvlText w:val="%1."/>
@@ -2224,7 +1654,7 @@
         <w:ind w:left="720" w:hanging="360"/>
       </w:pPr>
     </w:lvl>
-    <w:lvl xmlns:w="http://schemas.openxmlformats.org/wordprocessingml/2006/main" w:ilvl="1">
+    <w:lvl w:ilvl="1" w:tplc="38FC8E24">
       <w:start w:val="1"/>
       <w:numFmt w:val="lowerLetter"/>
       <w:lvlText w:val="%2."/>
@@ -2233,7 +1663,7 @@
         <w:ind w:left="1440" w:hanging="360"/>
       </w:pPr>
     </w:lvl>
-    <w:lvl xmlns:w="http://schemas.openxmlformats.org/wordprocessingml/2006/main" w:ilvl="2">
+    <w:lvl w:ilvl="2" w:tplc="6BF884E6">
       <w:start w:val="1"/>
       <w:numFmt w:val="lowerRoman"/>
       <w:lvlText w:val="%3."/>
@@ -2242,7 +1672,7 @@
         <w:ind w:left="2160" w:hanging="180"/>
       </w:pPr>
     </w:lvl>
-    <w:lvl xmlns:w="http://schemas.openxmlformats.org/wordprocessingml/2006/main" w:ilvl="3">
+    <w:lvl w:ilvl="3" w:tplc="CC3CA258">
       <w:start w:val="1"/>
       <w:numFmt w:val="decimal"/>
       <w:lvlText w:val="%4."/>
@@ -2251,7 +1681,7 @@
         <w:ind w:left="2880" w:hanging="360"/>
       </w:pPr>
     </w:lvl>
-    <w:lvl xmlns:w="http://schemas.openxmlformats.org/wordprocessingml/2006/main" w:ilvl="4">
+    <w:lvl w:ilvl="4" w:tplc="AFF84CB8">
       <w:start w:val="1"/>
       <w:numFmt w:val="lowerLetter"/>
       <w:lvlText w:val="%5."/>
@@ -2260,7 +1690,7 @@
         <w:ind w:left="3600" w:hanging="360"/>
       </w:pPr>
     </w:lvl>
-    <w:lvl xmlns:w="http://schemas.openxmlformats.org/wordprocessingml/2006/main" w:ilvl="5">
+    <w:lvl w:ilvl="5" w:tplc="C82265C8">
       <w:start w:val="1"/>
       <w:numFmt w:val="lowerRoman"/>
       <w:lvlText w:val="%6."/>
@@ -2269,7 +1699,7 @@
         <w:ind w:left="4320" w:hanging="180"/>
       </w:pPr>
     </w:lvl>
-    <w:lvl xmlns:w="http://schemas.openxmlformats.org/wordprocessingml/2006/main" w:ilvl="6">
+    <w:lvl w:ilvl="6" w:tplc="190EA882">
       <w:start w:val="1"/>
       <w:numFmt w:val="decimal"/>
       <w:lvlText w:val="%7."/>
@@ -2278,7 +1708,7 @@
         <w:ind w:left="5040" w:hanging="360"/>
       </w:pPr>
     </w:lvl>
-    <w:lvl xmlns:w="http://schemas.openxmlformats.org/wordprocessingml/2006/main" w:ilvl="7">
+    <w:lvl w:ilvl="7" w:tplc="1952B19C">
       <w:start w:val="1"/>
       <w:numFmt w:val="lowerLetter"/>
       <w:lvlText w:val="%8."/>
@@ -2287,7 +1717,7 @@
         <w:ind w:left="5760" w:hanging="360"/>
       </w:pPr>
     </w:lvl>
-    <w:lvl xmlns:w="http://schemas.openxmlformats.org/wordprocessingml/2006/main" w:ilvl="8">
+    <w:lvl w:ilvl="8" w:tplc="335A650E">
       <w:start w:val="1"/>
       <w:numFmt w:val="lowerRoman"/>
       <w:lvlText w:val="%9."/>
@@ -2297,129 +1727,271 @@
       </w:pPr>
     </w:lvl>
   </w:abstractNum>
-  <w:abstractNum xmlns:w="http://schemas.openxmlformats.org/wordprocessingml/2006/main" w:abstractNumId="1">
-    <w:multiLevelType xmlns:w="http://schemas.openxmlformats.org/wordprocessingml/2006/main" w:val="hybridMultilevel"/>
-    <w:lvl xmlns:w="http://schemas.openxmlformats.org/wordprocessingml/2006/main" w:ilvl="0">
-      <w:start w:val="1"/>
-      <w:numFmt w:val="decimal"/>
-      <w:lvlText w:val="%1."/>
+  <w:abstractNum w:abstractNumId="8" w15:restartNumberingAfterBreak="0">
+    <w:nsid w:val="6B3D4A18"/>
+    <w:multiLevelType w:val="hybridMultilevel"/>
+    <w:tmpl w:val="7A4C2F96"/>
+    <w:lvl w:ilvl="0" w:tplc="DCB0E016">
+      <w:start w:val="1"/>
+      <w:numFmt w:val="bullet"/>
+      <w:lvlText w:val=""/>
       <w:lvlJc w:val="left"/>
       <w:pPr>
         <w:ind w:left="720" w:hanging="360"/>
       </w:pPr>
-    </w:lvl>
-    <w:lvl xmlns:w="http://schemas.openxmlformats.org/wordprocessingml/2006/main" w:ilvl="1">
-      <w:start w:val="1"/>
-      <w:numFmt w:val="lowerLetter"/>
-      <w:lvlText w:val="%2."/>
+      <w:rPr>
+        <w:rFonts w:ascii="Symbol" w:hAnsi="Symbol" w:hint="default"/>
+      </w:rPr>
+    </w:lvl>
+    <w:lvl w:ilvl="1" w:tplc="49ACD7FA">
+      <w:start w:val="1"/>
+      <w:numFmt w:val="bullet"/>
+      <w:lvlText w:val="o"/>
       <w:lvlJc w:val="left"/>
       <w:pPr>
         <w:ind w:left="1440" w:hanging="360"/>
       </w:pPr>
-    </w:lvl>
-    <w:lvl xmlns:w="http://schemas.openxmlformats.org/wordprocessingml/2006/main" w:ilvl="2">
-      <w:start w:val="1"/>
-      <w:numFmt w:val="lowerRoman"/>
-      <w:lvlText w:val="%3."/>
-      <w:lvlJc w:val="right"/>
-      <w:pPr>
-        <w:ind w:left="2160" w:hanging="180"/>
-      </w:pPr>
-    </w:lvl>
-    <w:lvl xmlns:w="http://schemas.openxmlformats.org/wordprocessingml/2006/main" w:ilvl="3">
-      <w:start w:val="1"/>
-      <w:numFmt w:val="decimal"/>
-      <w:lvlText w:val="%4."/>
+      <w:rPr>
+        <w:rFonts w:ascii="Courier New" w:hAnsi="Courier New" w:hint="default"/>
+      </w:rPr>
+    </w:lvl>
+    <w:lvl w:ilvl="2" w:tplc="0ECADB50">
+      <w:start w:val="1"/>
+      <w:numFmt w:val="bullet"/>
+      <w:lvlText w:val=""/>
+      <w:lvlJc w:val="left"/>
+      <w:pPr>
+        <w:ind w:left="2160" w:hanging="360"/>
+      </w:pPr>
+      <w:rPr>
+        <w:rFonts w:ascii="Wingdings" w:hAnsi="Wingdings" w:hint="default"/>
+      </w:rPr>
+    </w:lvl>
+    <w:lvl w:ilvl="3" w:tplc="14903CB6">
+      <w:start w:val="1"/>
+      <w:numFmt w:val="bullet"/>
+      <w:lvlText w:val=""/>
       <w:lvlJc w:val="left"/>
       <w:pPr>
         <w:ind w:left="2880" w:hanging="360"/>
       </w:pPr>
-    </w:lvl>
-    <w:lvl xmlns:w="http://schemas.openxmlformats.org/wordprocessingml/2006/main" w:ilvl="4">
-      <w:start w:val="1"/>
-      <w:numFmt w:val="lowerLetter"/>
-      <w:lvlText w:val="%5."/>
+      <w:rPr>
+        <w:rFonts w:ascii="Symbol" w:hAnsi="Symbol" w:hint="default"/>
+      </w:rPr>
+    </w:lvl>
+    <w:lvl w:ilvl="4" w:tplc="781C6306">
+      <w:start w:val="1"/>
+      <w:numFmt w:val="bullet"/>
+      <w:lvlText w:val="o"/>
       <w:lvlJc w:val="left"/>
       <w:pPr>
         <w:ind w:left="3600" w:hanging="360"/>
       </w:pPr>
-    </w:lvl>
-    <w:lvl xmlns:w="http://schemas.openxmlformats.org/wordprocessingml/2006/main" w:ilvl="5">
-      <w:start w:val="1"/>
-      <w:numFmt w:val="lowerRoman"/>
-      <w:lvlText w:val="%6."/>
-      <w:lvlJc w:val="right"/>
-      <w:pPr>
-        <w:ind w:left="4320" w:hanging="180"/>
-      </w:pPr>
-    </w:lvl>
-    <w:lvl xmlns:w="http://schemas.openxmlformats.org/wordprocessingml/2006/main" w:ilvl="6">
-      <w:start w:val="1"/>
-      <w:numFmt w:val="decimal"/>
-      <w:lvlText w:val="%7."/>
+      <w:rPr>
+        <w:rFonts w:ascii="Courier New" w:hAnsi="Courier New" w:hint="default"/>
+      </w:rPr>
+    </w:lvl>
+    <w:lvl w:ilvl="5" w:tplc="464E8516">
+      <w:start w:val="1"/>
+      <w:numFmt w:val="bullet"/>
+      <w:lvlText w:val=""/>
+      <w:lvlJc w:val="left"/>
+      <w:pPr>
+        <w:ind w:left="4320" w:hanging="360"/>
+      </w:pPr>
+      <w:rPr>
+        <w:rFonts w:ascii="Wingdings" w:hAnsi="Wingdings" w:hint="default"/>
+      </w:rPr>
+    </w:lvl>
+    <w:lvl w:ilvl="6" w:tplc="3FE0EEF8">
+      <w:start w:val="1"/>
+      <w:numFmt w:val="bullet"/>
+      <w:lvlText w:val=""/>
       <w:lvlJc w:val="left"/>
       <w:pPr>
         <w:ind w:left="5040" w:hanging="360"/>
       </w:pPr>
-    </w:lvl>
-    <w:lvl xmlns:w="http://schemas.openxmlformats.org/wordprocessingml/2006/main" w:ilvl="7">
-      <w:start w:val="1"/>
-      <w:numFmt w:val="lowerLetter"/>
-      <w:lvlText w:val="%8."/>
+      <w:rPr>
+        <w:rFonts w:ascii="Symbol" w:hAnsi="Symbol" w:hint="default"/>
+      </w:rPr>
+    </w:lvl>
+    <w:lvl w:ilvl="7" w:tplc="448877FC">
+      <w:start w:val="1"/>
+      <w:numFmt w:val="bullet"/>
+      <w:lvlText w:val="o"/>
       <w:lvlJc w:val="left"/>
       <w:pPr>
         <w:ind w:left="5760" w:hanging="360"/>
       </w:pPr>
-    </w:lvl>
-    <w:lvl xmlns:w="http://schemas.openxmlformats.org/wordprocessingml/2006/main" w:ilvl="8">
-      <w:start w:val="1"/>
-      <w:numFmt w:val="lowerRoman"/>
-      <w:lvlText w:val="%9."/>
-      <w:lvlJc w:val="right"/>
-      <w:pPr>
-        <w:ind w:left="6480" w:hanging="180"/>
-      </w:pPr>
+      <w:rPr>
+        <w:rFonts w:ascii="Courier New" w:hAnsi="Courier New" w:hint="default"/>
+      </w:rPr>
+    </w:lvl>
+    <w:lvl w:ilvl="8" w:tplc="94F4F2B0">
+      <w:start w:val="1"/>
+      <w:numFmt w:val="bullet"/>
+      <w:lvlText w:val=""/>
+      <w:lvlJc w:val="left"/>
+      <w:pPr>
+        <w:ind w:left="6480" w:hanging="360"/>
+      </w:pPr>
+      <w:rPr>
+        <w:rFonts w:ascii="Wingdings" w:hAnsi="Wingdings" w:hint="default"/>
+      </w:rPr>
     </w:lvl>
   </w:abstractNum>
-  <w:num w:numId="10">
-    <w:abstractNumId w:val="10"/>
+  <w:abstractNum w:abstractNumId="9" w15:restartNumberingAfterBreak="0">
+    <w:nsid w:val="7BAC42D5"/>
+    <w:multiLevelType w:val="hybridMultilevel"/>
+    <w:tmpl w:val="5172D604"/>
+    <w:lvl w:ilvl="0" w:tplc="F1DAEAD2">
+      <w:start w:val="1"/>
+      <w:numFmt w:val="bullet"/>
+      <w:lvlText w:val=""/>
+      <w:lvlJc w:val="left"/>
+      <w:pPr>
+        <w:ind w:left="720" w:hanging="360"/>
+      </w:pPr>
+      <w:rPr>
+        <w:rFonts w:ascii="Symbol" w:hAnsi="Symbol" w:hint="default"/>
+      </w:rPr>
+    </w:lvl>
+    <w:lvl w:ilvl="1" w:tplc="0F101622">
+      <w:start w:val="1"/>
+      <w:numFmt w:val="bullet"/>
+      <w:lvlText w:val="o"/>
+      <w:lvlJc w:val="left"/>
+      <w:pPr>
+        <w:ind w:left="1440" w:hanging="360"/>
+      </w:pPr>
+      <w:rPr>
+        <w:rFonts w:ascii="Courier New" w:hAnsi="Courier New" w:hint="default"/>
+      </w:rPr>
+    </w:lvl>
+    <w:lvl w:ilvl="2" w:tplc="79AC404A">
+      <w:start w:val="1"/>
+      <w:numFmt w:val="bullet"/>
+      <w:lvlText w:val=""/>
+      <w:lvlJc w:val="left"/>
+      <w:pPr>
+        <w:ind w:left="2160" w:hanging="360"/>
+      </w:pPr>
+      <w:rPr>
+        <w:rFonts w:ascii="Wingdings" w:hAnsi="Wingdings" w:hint="default"/>
+      </w:rPr>
+    </w:lvl>
+    <w:lvl w:ilvl="3" w:tplc="BF5806B0">
+      <w:start w:val="1"/>
+      <w:numFmt w:val="bullet"/>
+      <w:lvlText w:val=""/>
+      <w:lvlJc w:val="left"/>
+      <w:pPr>
+        <w:ind w:left="2880" w:hanging="360"/>
+      </w:pPr>
+      <w:rPr>
+        <w:rFonts w:ascii="Symbol" w:hAnsi="Symbol" w:hint="default"/>
+      </w:rPr>
+    </w:lvl>
+    <w:lvl w:ilvl="4" w:tplc="CAA0F526">
+      <w:start w:val="1"/>
+      <w:numFmt w:val="bullet"/>
+      <w:lvlText w:val="o"/>
+      <w:lvlJc w:val="left"/>
+      <w:pPr>
+        <w:ind w:left="3600" w:hanging="360"/>
+      </w:pPr>
+      <w:rPr>
+        <w:rFonts w:ascii="Courier New" w:hAnsi="Courier New" w:hint="default"/>
+      </w:rPr>
+    </w:lvl>
+    <w:lvl w:ilvl="5" w:tplc="6F0A325E">
+      <w:start w:val="1"/>
+      <w:numFmt w:val="bullet"/>
+      <w:lvlText w:val=""/>
+      <w:lvlJc w:val="left"/>
+      <w:pPr>
+        <w:ind w:left="4320" w:hanging="360"/>
+      </w:pPr>
+      <w:rPr>
+        <w:rFonts w:ascii="Wingdings" w:hAnsi="Wingdings" w:hint="default"/>
+      </w:rPr>
+    </w:lvl>
+    <w:lvl w:ilvl="6" w:tplc="D166F120">
+      <w:start w:val="1"/>
+      <w:numFmt w:val="bullet"/>
+      <w:lvlText w:val=""/>
+      <w:lvlJc w:val="left"/>
+      <w:pPr>
+        <w:ind w:left="5040" w:hanging="360"/>
+      </w:pPr>
+      <w:rPr>
+        <w:rFonts w:ascii="Symbol" w:hAnsi="Symbol" w:hint="default"/>
+      </w:rPr>
+    </w:lvl>
+    <w:lvl w:ilvl="7" w:tplc="DFFC509E">
+      <w:start w:val="1"/>
+      <w:numFmt w:val="bullet"/>
+      <w:lvlText w:val="o"/>
+      <w:lvlJc w:val="left"/>
+      <w:pPr>
+        <w:ind w:left="5760" w:hanging="360"/>
+      </w:pPr>
+      <w:rPr>
+        <w:rFonts w:ascii="Courier New" w:hAnsi="Courier New" w:hint="default"/>
+      </w:rPr>
+    </w:lvl>
+    <w:lvl w:ilvl="8" w:tplc="41E07F82">
+      <w:start w:val="1"/>
+      <w:numFmt w:val="bullet"/>
+      <w:lvlText w:val=""/>
+      <w:lvlJc w:val="left"/>
+      <w:pPr>
+        <w:ind w:left="6480" w:hanging="360"/>
+      </w:pPr>
+      <w:rPr>
+        <w:rFonts w:ascii="Wingdings" w:hAnsi="Wingdings" w:hint="default"/>
+      </w:rPr>
+    </w:lvl>
+  </w:abstractNum>
+  <w:num w:numId="1">
+    <w:abstractNumId w:val="6"/>
+  </w:num>
+  <w:num w:numId="2">
+    <w:abstractNumId w:val="5"/>
+  </w:num>
+  <w:num w:numId="3">
+    <w:abstractNumId w:val="1"/>
+  </w:num>
+  <w:num w:numId="4">
+    <w:abstractNumId w:val="7"/>
+  </w:num>
+  <w:num w:numId="5">
+    <w:abstractNumId w:val="2"/>
+  </w:num>
+  <w:num w:numId="6">
+    <w:abstractNumId w:val="3"/>
+  </w:num>
+  <w:num w:numId="7">
+    <w:abstractNumId w:val="8"/>
+  </w:num>
+  <w:num w:numId="8">
+    <w:abstractNumId w:val="9"/>
   </w:num>
   <w:num w:numId="9">
-    <w:abstractNumId w:val="9"/>
+    <w:abstractNumId w:val="0"/>
   </w:num>
-  <w:num w:numId="8">
-    <w:abstractNumId w:val="8"/>
-  </w:num>
-  <w:num w:numId="7">
-    <w:abstractNumId w:val="7"/>
-  </w:num>
-  <w:num w:numId="6">
-    <w:abstractNumId w:val="6"/>
-  </w:num>
-  <w:num w:numId="5">
-    <w:abstractNumId w:val="5"/>
-  </w:num>
-  <w:num w:numId="4">
+  <w:num w:numId="10">
     <w:abstractNumId w:val="4"/>
-  </w:num>
-  <w:num w:numId="3">
-    <w:abstractNumId w:val="3"/>
-  </w:num>
-  <w:num w:numId="2">
-    <w:abstractNumId w:val="2"/>
-  </w:num>
-  <w:num w:numId="1">
-    <w:abstractNumId w:val="1"/>
   </w:num>
 </w:numbering>
 </file>
 
 <file path=word/styles.xml><?xml version="1.0" encoding="utf-8"?>
-<w:styles xmlns:wp14="http://schemas.microsoft.com/office/word/2010/wordprocessingDrawing" xmlns:mc="http://schemas.openxmlformats.org/markup-compatibility/2006" xmlns:r="http://schemas.openxmlformats.org/officeDocument/2006/relationships" xmlns:w="http://schemas.openxmlformats.org/wordprocessingml/2006/main" xmlns:w14="http://schemas.microsoft.com/office/word/2010/wordml" xmlns:w15="http://schemas.microsoft.com/office/word/2012/wordml" mc:Ignorable="w14 w15 wp14">
+<w:styles xmlns:mc="http://schemas.openxmlformats.org/markup-compatibility/2006" xmlns:r="http://schemas.openxmlformats.org/officeDocument/2006/relationships" xmlns:w="http://schemas.openxmlformats.org/wordprocessingml/2006/main" xmlns:w14="http://schemas.microsoft.com/office/word/2010/wordml" xmlns:w15="http://schemas.microsoft.com/office/word/2012/wordml" xmlns:w16se="http://schemas.microsoft.com/office/word/2015/wordml/symex" mc:Ignorable="w14 w15 w16se">
   <w:docDefaults>
     <w:rPrDefault>
       <w:rPr>
-        <w:rFonts w:asciiTheme="minorHAnsi" w:hAnsiTheme="minorHAnsi" w:eastAsiaTheme="minorHAnsi" w:cstheme="minorBidi"/>
+        <w:rFonts w:asciiTheme="minorHAnsi" w:eastAsiaTheme="minorHAnsi" w:hAnsiTheme="minorHAnsi" w:cstheme="minorBidi"/>
         <w:sz w:val="22"/>
         <w:szCs w:val="22"/>
         <w:lang w:val="es-ES" w:eastAsia="en-US" w:bidi="ar-SA"/>
@@ -2434,14 +2006,14 @@
   <w:latentStyles w:defLockedState="0" w:defUIPriority="99" w:defSemiHidden="0" w:defUnhideWhenUsed="0" w:defQFormat="0" w:count="371">
     <w:lsdException w:name="Normal" w:uiPriority="0" w:qFormat="1"/>
     <w:lsdException w:name="heading 1" w:uiPriority="9" w:qFormat="1"/>
-    <w:lsdException w:name="heading 2" w:uiPriority="9" w:semiHidden="1" w:unhideWhenUsed="1" w:qFormat="1"/>
-    <w:lsdException w:name="heading 3" w:uiPriority="9" w:semiHidden="1" w:unhideWhenUsed="1" w:qFormat="1"/>
-    <w:lsdException w:name="heading 4" w:uiPriority="9" w:semiHidden="1" w:unhideWhenUsed="1" w:qFormat="1"/>
-    <w:lsdException w:name="heading 5" w:uiPriority="9" w:semiHidden="1" w:unhideWhenUsed="1" w:qFormat="1"/>
-    <w:lsdException w:name="heading 6" w:uiPriority="9" w:semiHidden="1" w:unhideWhenUsed="1" w:qFormat="1"/>
-    <w:lsdException w:name="heading 7" w:uiPriority="9" w:semiHidden="1" w:unhideWhenUsed="1" w:qFormat="1"/>
-    <w:lsdException w:name="heading 8" w:uiPriority="9" w:semiHidden="1" w:unhideWhenUsed="1" w:qFormat="1"/>
-    <w:lsdException w:name="heading 9" w:uiPriority="9" w:semiHidden="1" w:unhideWhenUsed="1" w:qFormat="1"/>
+    <w:lsdException w:name="heading 2" w:semiHidden="1" w:uiPriority="9" w:unhideWhenUsed="1" w:qFormat="1"/>
+    <w:lsdException w:name="heading 3" w:semiHidden="1" w:uiPriority="9" w:unhideWhenUsed="1" w:qFormat="1"/>
+    <w:lsdException w:name="heading 4" w:semiHidden="1" w:uiPriority="9" w:unhideWhenUsed="1" w:qFormat="1"/>
+    <w:lsdException w:name="heading 5" w:semiHidden="1" w:uiPriority="9" w:unhideWhenUsed="1" w:qFormat="1"/>
+    <w:lsdException w:name="heading 6" w:semiHidden="1" w:uiPriority="9" w:unhideWhenUsed="1" w:qFormat="1"/>
+    <w:lsdException w:name="heading 7" w:semiHidden="1" w:uiPriority="9" w:unhideWhenUsed="1" w:qFormat="1"/>
+    <w:lsdException w:name="heading 8" w:semiHidden="1" w:uiPriority="9" w:unhideWhenUsed="1" w:qFormat="1"/>
+    <w:lsdException w:name="heading 9" w:semiHidden="1" w:uiPriority="9" w:unhideWhenUsed="1" w:qFormat="1"/>
     <w:lsdException w:name="index 1" w:semiHidden="1" w:unhideWhenUsed="1"/>
     <w:lsdException w:name="index 2" w:semiHidden="1" w:unhideWhenUsed="1"/>
     <w:lsdException w:name="index 3" w:semiHidden="1" w:unhideWhenUsed="1"/>
@@ -2451,22 +2023,22 @@
     <w:lsdException w:name="index 7" w:semiHidden="1" w:unhideWhenUsed="1"/>
     <w:lsdException w:name="index 8" w:semiHidden="1" w:unhideWhenUsed="1"/>
     <w:lsdException w:name="index 9" w:semiHidden="1" w:unhideWhenUsed="1"/>
-    <w:lsdException w:name="toc 1" w:uiPriority="39" w:semiHidden="1" w:unhideWhenUsed="1"/>
-    <w:lsdException w:name="toc 2" w:uiPriority="39" w:semiHidden="1" w:unhideWhenUsed="1"/>
-    <w:lsdException w:name="toc 3" w:uiPriority="39" w:semiHidden="1" w:unhideWhenUsed="1"/>
-    <w:lsdException w:name="toc 4" w:uiPriority="39" w:semiHidden="1" w:unhideWhenUsed="1"/>
-    <w:lsdException w:name="toc 5" w:uiPriority="39" w:semiHidden="1" w:unhideWhenUsed="1"/>
-    <w:lsdException w:name="toc 6" w:uiPriority="39" w:semiHidden="1" w:unhideWhenUsed="1"/>
-    <w:lsdException w:name="toc 7" w:uiPriority="39" w:semiHidden="1" w:unhideWhenUsed="1"/>
-    <w:lsdException w:name="toc 8" w:uiPriority="39" w:semiHidden="1" w:unhideWhenUsed="1"/>
-    <w:lsdException w:name="toc 9" w:uiPriority="39" w:semiHidden="1" w:unhideWhenUsed="1"/>
+    <w:lsdException w:name="toc 1" w:semiHidden="1" w:uiPriority="39" w:unhideWhenUsed="1"/>
+    <w:lsdException w:name="toc 2" w:semiHidden="1" w:uiPriority="39" w:unhideWhenUsed="1"/>
+    <w:lsdException w:name="toc 3" w:semiHidden="1" w:uiPriority="39" w:unhideWhenUsed="1"/>
+    <w:lsdException w:name="toc 4" w:semiHidden="1" w:uiPriority="39" w:unhideWhenUsed="1"/>
+    <w:lsdException w:name="toc 5" w:semiHidden="1" w:uiPriority="39" w:unhideWhenUsed="1"/>
+    <w:lsdException w:name="toc 6" w:semiHidden="1" w:uiPriority="39" w:unhideWhenUsed="1"/>
+    <w:lsdException w:name="toc 7" w:semiHidden="1" w:uiPriority="39" w:unhideWhenUsed="1"/>
+    <w:lsdException w:name="toc 8" w:semiHidden="1" w:uiPriority="39" w:unhideWhenUsed="1"/>
+    <w:lsdException w:name="toc 9" w:semiHidden="1" w:uiPriority="39" w:unhideWhenUsed="1"/>
     <w:lsdException w:name="Normal Indent" w:semiHidden="1" w:unhideWhenUsed="1"/>
     <w:lsdException w:name="footnote text" w:semiHidden="1" w:unhideWhenUsed="1"/>
     <w:lsdException w:name="annotation text" w:semiHidden="1" w:unhideWhenUsed="1"/>
     <w:lsdException w:name="header" w:semiHidden="1" w:unhideWhenUsed="1"/>
     <w:lsdException w:name="footer" w:semiHidden="1" w:unhideWhenUsed="1"/>
     <w:lsdException w:name="index heading" w:semiHidden="1" w:unhideWhenUsed="1"/>
-    <w:lsdException w:name="caption" w:uiPriority="35" w:semiHidden="1" w:unhideWhenUsed="1" w:qFormat="1"/>
+    <w:lsdException w:name="caption" w:semiHidden="1" w:uiPriority="35" w:unhideWhenUsed="1" w:qFormat="1"/>
     <w:lsdException w:name="table of figures" w:semiHidden="1" w:unhideWhenUsed="1"/>
     <w:lsdException w:name="envelope address" w:semiHidden="1" w:unhideWhenUsed="1"/>
     <w:lsdException w:name="envelope return" w:semiHidden="1" w:unhideWhenUsed="1"/>
@@ -2497,7 +2069,7 @@
     <w:lsdException w:name="Title" w:uiPriority="10" w:qFormat="1"/>
     <w:lsdException w:name="Closing" w:semiHidden="1" w:unhideWhenUsed="1"/>
     <w:lsdException w:name="Signature" w:semiHidden="1" w:unhideWhenUsed="1"/>
-    <w:lsdException w:name="Default Paragraph Font" w:uiPriority="1" w:semiHidden="1" w:unhideWhenUsed="1"/>
+    <w:lsdException w:name="Default Paragraph Font" w:semiHidden="1" w:uiPriority="1" w:unhideWhenUsed="1"/>
     <w:lsdException w:name="Body Text" w:semiHidden="1" w:unhideWhenUsed="1"/>
     <w:lsdException w:name="Body Text Indent" w:semiHidden="1" w:unhideWhenUsed="1"/>
     <w:lsdException w:name="List Continue" w:semiHidden="1" w:unhideWhenUsed="1"/>
@@ -2697,8 +2269,8 @@
     <w:lsdException w:name="Subtle Reference" w:uiPriority="31" w:qFormat="1"/>
     <w:lsdException w:name="Intense Reference" w:uiPriority="32" w:qFormat="1"/>
     <w:lsdException w:name="Book Title" w:uiPriority="33" w:qFormat="1"/>
-    <w:lsdException w:name="Bibliography" w:uiPriority="37" w:semiHidden="1" w:unhideWhenUsed="1"/>
-    <w:lsdException w:name="TOC Heading" w:uiPriority="39" w:semiHidden="1" w:unhideWhenUsed="1" w:qFormat="1"/>
+    <w:lsdException w:name="Bibliography" w:semiHidden="1" w:uiPriority="37" w:unhideWhenUsed="1"/>
+    <w:lsdException w:name="TOC Heading" w:semiHidden="1" w:uiPriority="39" w:unhideWhenUsed="1" w:qFormat="1"/>
     <w:lsdException w:name="Plain Table 1" w:uiPriority="41"/>
     <w:lsdException w:name="Plain Table 2" w:uiPriority="42"/>
     <w:lsdException w:name="Plain Table 3" w:uiPriority="43"/>
@@ -2804,17 +2376,17 @@
     <w:lsdException w:name="List Table 6 Colorful Accent 6" w:uiPriority="51"/>
     <w:lsdException w:name="List Table 7 Colorful Accent 6" w:uiPriority="52"/>
   </w:latentStyles>
-  <w:style w:type="paragraph" w:styleId="Normal" w:default="1">
+  <w:style w:type="paragraph" w:default="1" w:styleId="Normal">
     <w:name w:val="Normal"/>
     <w:qFormat/>
   </w:style>
-  <w:style w:type="character" w:styleId="DefaultParagraphFont" w:default="1">
+  <w:style w:type="character" w:default="1" w:styleId="Fuentedeprrafopredeter">
     <w:name w:val="Default Paragraph Font"/>
     <w:uiPriority w:val="1"/>
     <w:semiHidden/>
     <w:unhideWhenUsed/>
   </w:style>
-  <w:style w:type="table" w:styleId="TableNormal" w:default="1">
+  <w:style w:type="table" w:default="1" w:styleId="Tablanormal">
     <w:name w:val="Normal Table"/>
     <w:uiPriority w:val="99"/>
     <w:semiHidden/>
@@ -2829,46 +2401,39 @@
       </w:tblCellMar>
     </w:tblPr>
   </w:style>
-  <w:style w:type="numbering" w:styleId="NoList" w:default="1">
+  <w:style w:type="numbering" w:default="1" w:styleId="Sinlista">
     <w:name w:val="No List"/>
     <w:uiPriority w:val="99"/>
     <w:semiHidden/>
     <w:unhideWhenUsed/>
   </w:style>
-  <w:style xmlns:w14="http://schemas.microsoft.com/office/word/2010/wordml" xmlns:mc="http://schemas.openxmlformats.org/markup-compatibility/2006" xmlns:w="http://schemas.openxmlformats.org/wordprocessingml/2006/main" w:type="paragraph" w:styleId="ListParagraph" mc:Ignorable="w14">
-    <w:name xmlns:w="http://schemas.openxmlformats.org/wordprocessingml/2006/main" w:val="List Paragraph"/>
-    <w:basedOn xmlns:w="http://schemas.openxmlformats.org/wordprocessingml/2006/main" w:val="Normal"/>
-    <w:uiPriority xmlns:w="http://schemas.openxmlformats.org/wordprocessingml/2006/main" w:val="34"/>
-    <w:qFormat xmlns:w="http://schemas.openxmlformats.org/wordprocessingml/2006/main"/>
-    <w:pPr xmlns:w="http://schemas.openxmlformats.org/wordprocessingml/2006/main">
-      <w:ind xmlns:w="http://schemas.openxmlformats.org/wordprocessingml/2006/main" w:left="720"/>
-      <w:contextualSpacing xmlns:w="http://schemas.openxmlformats.org/wordprocessingml/2006/main"/>
+  <w:style w:type="paragraph" w:styleId="Prrafodelista">
+    <w:name w:val="List Paragraph"/>
+    <w:basedOn w:val="Normal"/>
+    <w:uiPriority w:val="34"/>
+    <w:qFormat/>
+    <w:pPr>
+      <w:ind w:left="720"/>
+      <w:contextualSpacing/>
     </w:pPr>
   </w:style>
-  <w:style xmlns:w="http://schemas.openxmlformats.org/wordprocessingml/2006/main" w:type="table" w:styleId="TableGrid">
-    <w:name xmlns:w="http://schemas.openxmlformats.org/wordprocessingml/2006/main" w:val="Table Grid"/>
-    <w:basedOn xmlns:w="http://schemas.openxmlformats.org/wordprocessingml/2006/main" w:val="TableNormal"/>
-    <w:uiPriority xmlns:w="http://schemas.openxmlformats.org/wordprocessingml/2006/main" w:val="59"/>
-    <w:rsid xmlns:w="http://schemas.openxmlformats.org/wordprocessingml/2006/main" w:val="00FB4123"/>
-    <w:pPr xmlns:w="http://schemas.openxmlformats.org/wordprocessingml/2006/main">
+  <w:style w:type="table" w:styleId="Tablaconcuadrcula">
+    <w:name w:val="Table Grid"/>
+    <w:basedOn w:val="Tablanormal"/>
+    <w:uiPriority w:val="59"/>
+    <w:rsid w:val="00FB4123"/>
+    <w:pPr>
       <w:spacing w:after="0" w:line="240" w:lineRule="auto"/>
     </w:pPr>
-    <w:tblPr xmlns:w="http://schemas.openxmlformats.org/wordprocessingml/2006/main">
-      <w:tblInd w:w="0" w:type="dxa"/>
+    <w:tblPr>
       <w:tblBorders>
-        <w:top w:val="single" w:color="000000" w:themeColor="text1" w:sz="4" w:space="0"/>
-        <w:left w:val="single" w:color="000000" w:themeColor="text1" w:sz="4" w:space="0"/>
-        <w:bottom w:val="single" w:color="000000" w:themeColor="text1" w:sz="4" w:space="0"/>
-        <w:right w:val="single" w:color="000000" w:themeColor="text1" w:sz="4" w:space="0"/>
-        <w:insideH w:val="single" w:color="000000" w:themeColor="text1" w:sz="4" w:space="0"/>
-        <w:insideV w:val="single" w:color="000000" w:themeColor="text1" w:sz="4" w:space="0"/>
+        <w:top w:val="single" w:sz="4" w:space="0" w:color="000000" w:themeColor="text1"/>
+        <w:left w:val="single" w:sz="4" w:space="0" w:color="000000" w:themeColor="text1"/>
+        <w:bottom w:val="single" w:sz="4" w:space="0" w:color="000000" w:themeColor="text1"/>
+        <w:right w:val="single" w:sz="4" w:space="0" w:color="000000" w:themeColor="text1"/>
+        <w:insideH w:val="single" w:sz="4" w:space="0" w:color="000000" w:themeColor="text1"/>
+        <w:insideV w:val="single" w:sz="4" w:space="0" w:color="000000" w:themeColor="text1"/>
       </w:tblBorders>
-      <w:tblCellMar>
-        <w:top w:w="0" w:type="dxa"/>
-        <w:left w:w="108" w:type="dxa"/>
-        <w:bottom w:w="0" w:type="dxa"/>
-        <w:right w:w="108" w:type="dxa"/>
-      </w:tblCellMar>
     </w:tblPr>
   </w:style>
 </w:styles>
